--- a/_._/_OLD/2024-1/SIS/JordanaTomio_UeranJosePiazza/3_Projeto_Luciana.docx
+++ b/_._/_OLD/2024-1/SIS/JordanaTomio_UeranJosePiazza/3_Projeto_Luciana.docx
@@ -97,19 +97,11 @@
               </w:tabs>
               <w:ind w:right="141"/>
             </w:pPr>
-            <w:proofErr w:type="gramStart"/>
             <w:r>
               <w:rPr>
                 <w:rStyle w:val="Nmerodepgina"/>
               </w:rPr>
-              <w:t xml:space="preserve">(  </w:t>
-            </w:r>
-            <w:proofErr w:type="gramEnd"/>
-            <w:r>
-              <w:rPr>
-                <w:rStyle w:val="Nmerodepgina"/>
-              </w:rPr>
-              <w:t xml:space="preserve"> </w:t>
+              <w:t xml:space="preserve">(   </w:t>
             </w:r>
             <w:r>
               <w:rPr>
@@ -252,16 +244,8 @@
               <w:rPr>
                 <w:rStyle w:val="Nmerodepgina"/>
               </w:rPr>
-              <w:t>) Aplicado  </w:t>
-            </w:r>
-            <w:proofErr w:type="gramStart"/>
-            <w:r>
-              <w:rPr>
-                <w:rStyle w:val="Nmerodepgina"/>
-              </w:rPr>
-              <w:t>   (</w:t>
-            </w:r>
-            <w:proofErr w:type="gramEnd"/>
+              <w:t>) Aplicado     (</w:t>
+            </w:r>
             <w:r>
               <w:rPr>
                 <w:rStyle w:val="Nmerodepgina"/>
@@ -353,15 +337,7 @@
         </w:rPr>
       </w:pPr>
       <w:r>
-        <w:t xml:space="preserve">Jordana Tomio e </w:t>
-      </w:r>
-      <w:proofErr w:type="spellStart"/>
-      <w:r>
-        <w:t>Ueran</w:t>
-      </w:r>
-      <w:proofErr w:type="spellEnd"/>
-      <w:r>
-        <w:t xml:space="preserve"> José Piazza</w:t>
+        <w:t>Jordana Tomio e Ueran José Piazza</w:t>
       </w:r>
     </w:p>
     <w:p>
@@ -436,7 +412,6 @@
       <w:r>
         <w:t xml:space="preserve">Com o avanço da Inteligência Artificial (IA) no mundo, evidencia-se cada vez mais o sucesso e a adoção de suas mais diversas aplicações, que vão desde </w:t>
       </w:r>
-      <w:proofErr w:type="spellStart"/>
       <w:r>
         <w:rPr>
           <w:i/>
@@ -444,33 +419,8 @@
         </w:rPr>
         <w:t>chatbots</w:t>
       </w:r>
-      <w:proofErr w:type="spellEnd"/>
-      <w:r>
-        <w:t xml:space="preserve"> à algoritmos de recomendação presentes em vários sites, como Netflix ou Amazon (</w:t>
-      </w:r>
-      <w:proofErr w:type="spellStart"/>
-      <w:r>
-        <w:t>Sichman</w:t>
-      </w:r>
-      <w:proofErr w:type="spellEnd"/>
-      <w:r>
-        <w:t xml:space="preserve">, 2021). Diversos campos científicos podem se beneficiar da utilização de suas subáreas, sendo uma delas o Aprendizado de Máquina (AM). O AM pode ser definido como uma área da IA na qual os algoritmos são criados para aprender e se desenvolver a partir de suas próprias experiências, assim sendo, não precisam ser programados explicitamente (Marques; Von </w:t>
-      </w:r>
-      <w:proofErr w:type="spellStart"/>
-      <w:r>
-        <w:t>Wangenheim</w:t>
-      </w:r>
-      <w:proofErr w:type="spellEnd"/>
-      <w:r>
-        <w:t xml:space="preserve">; Rossa </w:t>
-      </w:r>
-      <w:proofErr w:type="spellStart"/>
-      <w:r>
-        <w:t>Hauck</w:t>
-      </w:r>
-      <w:proofErr w:type="spellEnd"/>
-      <w:r>
-        <w:t>, 2020, apud Samuel, 1959).</w:t>
+      <w:r>
+        <w:t xml:space="preserve"> à algoritmos de recomendação presentes em vários sites, como Netflix ou Amazon (Sichman, 2021). Diversos campos científicos podem se beneficiar da utilização de suas subáreas, sendo uma delas o Aprendizado de Máquina (AM). O AM pode ser definido como uma área da IA na qual os algoritmos são criados para aprender e se desenvolver a partir de suas próprias experiências, assim sendo, não precisam ser programados explicitamente (Marques; Von Wangenheim; Rossa Hauck, 2020, apud Samuel, 1959).</w:t>
       </w:r>
     </w:p>
     <w:p>
@@ -478,15 +428,7 @@
         <w:pStyle w:val="TF-TEXTO"/>
       </w:pPr>
       <w:r>
-        <w:t>Entretanto, apesar do grande avanço da IA, é necessário observar também as consequências negativas, diretas e indiretas, como os vieses (</w:t>
-      </w:r>
-      <w:proofErr w:type="spellStart"/>
-      <w:r>
-        <w:t>Grgic-Hlaca</w:t>
-      </w:r>
-      <w:proofErr w:type="spellEnd"/>
-      <w:r>
-        <w:t xml:space="preserve"> </w:t>
+        <w:t xml:space="preserve">Entretanto, apesar do grande avanço da IA, é necessário observar também as consequências negativas, diretas e indiretas, como os vieses (Grgic-Hlaca </w:t>
       </w:r>
       <w:r>
         <w:rPr>
@@ -496,36 +438,15 @@
         <w:t>et al</w:t>
       </w:r>
       <w:r>
-        <w:t xml:space="preserve">., 2018) e a utilização de IA para disseminação de informações falsas (Prado, 2022). Estas repercussões acabam gerando uma misticidade sobre a verdadeira natureza da IA e como realmente compreendê-la. Isso leva muitas pessoas a sentir apreensão sobre uma possível revolução no mercado de trabalho, no qual muitos creem que humanos poderão ser substituídos por algoritmos (Gessinger; </w:t>
-      </w:r>
-      <w:proofErr w:type="spellStart"/>
-      <w:r>
-        <w:t>Hammes</w:t>
-      </w:r>
-      <w:proofErr w:type="spellEnd"/>
-      <w:r>
-        <w:t xml:space="preserve">; </w:t>
-      </w:r>
-      <w:proofErr w:type="spellStart"/>
-      <w:r>
-        <w:t>Colling</w:t>
-      </w:r>
-      <w:proofErr w:type="spellEnd"/>
-      <w:r>
-        <w:t>, 2019).</w:t>
+        <w:t>., 2018) e a utilização de IA para disseminação de informações falsas (Prado, 2022). Estas repercussões acabam gerando uma misticidade sobre a verdadeira natureza da IA e como realmente compreendê-la. Isso leva muitas pessoas a sentir apreensão sobre uma possível revolução no mercado de trabalho, no qual muitos creem que humanos poderão ser substituídos por algoritmos (Gessinger; Hammes; Colling, 2019).</w:t>
       </w:r>
     </w:p>
     <w:p>
       <w:pPr>
         <w:pStyle w:val="TF-TEXTO"/>
       </w:pPr>
-      <w:proofErr w:type="spellStart"/>
-      <w:r>
-        <w:t>Touretzky</w:t>
-      </w:r>
-      <w:proofErr w:type="spellEnd"/>
-      <w:r>
-        <w:t xml:space="preserve"> </w:t>
+      <w:r>
+        <w:t xml:space="preserve">Touretzky </w:t>
       </w:r>
       <w:r>
         <w:rPr>
@@ -535,31 +456,7 @@
         <w:t>et al</w:t>
       </w:r>
       <w:r>
-        <w:t>. (2019) apontam que é de suma importância que pesquisadores de IA e educadores desempenhem o papel de conscientizadores ao disseminar a ciência por trás dos algoritmos e seus limites, de forma a inspirar não somente alunos de nível superior, mas também alunos da educação básica. Dessa forma, a educação sobre IA e suas subáreas na vida escolar de crianças e adolescentes garantirá que as próximas gerações tenham uma maior compreensão das tecnologias e saibam utilizá-las de maneira ética e legalmente correta (</w:t>
-      </w:r>
-      <w:proofErr w:type="spellStart"/>
-      <w:r>
-        <w:t>Vartiainen</w:t>
-      </w:r>
-      <w:proofErr w:type="spellEnd"/>
-      <w:r>
-        <w:t xml:space="preserve">; </w:t>
-      </w:r>
-      <w:proofErr w:type="spellStart"/>
-      <w:r>
-        <w:t>Tedre</w:t>
-      </w:r>
-      <w:proofErr w:type="spellEnd"/>
-      <w:r>
-        <w:t xml:space="preserve">; </w:t>
-      </w:r>
-      <w:proofErr w:type="spellStart"/>
-      <w:r>
-        <w:t>Valtonen</w:t>
-      </w:r>
-      <w:proofErr w:type="spellEnd"/>
-      <w:r>
-        <w:t>, 2020).</w:t>
+        <w:t>. (2019) apontam que é de suma importância que pesquisadores de IA e educadores desempenhem o papel de conscientizadores ao disseminar a ciência por trás dos algoritmos e seus limites, de forma a inspirar não somente alunos de nível superior, mas também alunos da educação básica. Dessa forma, a educação sobre IA e suas subáreas na vida escolar de crianças e adolescentes garantirá que as próximas gerações tenham uma maior compreensão das tecnologias e saibam utilizá-las de maneira ética e legalmente correta (Vartiainen; Tedre; Valtonen, 2020).</w:t>
       </w:r>
     </w:p>
     <w:p>
@@ -607,7 +504,6 @@
       <w:r>
         <w:t xml:space="preserve">Diante disso, o objetivo deste trabalho é disponibilizar um novo </w:t>
       </w:r>
-      <w:proofErr w:type="spellStart"/>
       <w:r>
         <w:rPr>
           <w:i/>
@@ -615,7 +511,6 @@
         </w:rPr>
         <w:t>minigame</w:t>
       </w:r>
-      <w:proofErr w:type="spellEnd"/>
       <w:r>
         <w:t xml:space="preserve"> dentro da </w:t>
       </w:r>
@@ -665,7 +560,6 @@
       <w:r>
         <w:t xml:space="preserve"> obtidos na aplicação prática do </w:t>
       </w:r>
-      <w:proofErr w:type="spellStart"/>
       <w:r>
         <w:rPr>
           <w:i/>
@@ -673,7 +567,6 @@
         </w:rPr>
         <w:t>minigame</w:t>
       </w:r>
-      <w:proofErr w:type="spellEnd"/>
       <w:r>
         <w:t xml:space="preserve"> em oficina com crianças e adolescentes para avaliação da eficácia.</w:t>
       </w:r>
@@ -730,31 +623,7 @@
       </w:r>
       <w:r>
         <w:lastRenderedPageBreak/>
-        <w:t xml:space="preserve">tarefas específicas, sendo relevante para qualquer tarefa intelectual, além de compreender, mas também construir entidades inteligentes (Russell; </w:t>
-      </w:r>
-      <w:proofErr w:type="spellStart"/>
-      <w:r>
-        <w:t>Norvig</w:t>
-      </w:r>
-      <w:proofErr w:type="spellEnd"/>
-      <w:r>
-        <w:t>, 2022). A inteligência artificial está numa área que compreende algoritmos capazes de aprender, adaptar e criar soluções para problemas não antevistos, permitindo a análise e a correlação de extensas quantidades de dados para descobrir relações e conhecimentos (</w:t>
-      </w:r>
-      <w:proofErr w:type="spellStart"/>
-      <w:r>
-        <w:t>Ludermir</w:t>
-      </w:r>
-      <w:proofErr w:type="spellEnd"/>
-      <w:r>
-        <w:t xml:space="preserve">, 2021). Essas soluções utilizam agentes, definidos como entidades capazes de perceber o ambiente através de sensores e de agir sobre eles. Esses agentes podem ser humanos, robóticos ou de software, cada um utilizando diferentes tipos de sensores e atuadores para interagir com o ambiente; a percepção é entendida como as entradas perceptivas do agente em um determinado momento, enquanto a sequência de percepções é a história completa do que o agente percebeu até o momento (Neto, 2013). A triagem de ações de um agente em um dado momento pode depender da sequência completa de percepções até então recebidas (Russell; </w:t>
-      </w:r>
-      <w:proofErr w:type="spellStart"/>
-      <w:r>
-        <w:t>Norvig</w:t>
-      </w:r>
-      <w:proofErr w:type="spellEnd"/>
-      <w:r>
-        <w:t xml:space="preserve">, 2022). </w:t>
+        <w:t xml:space="preserve">tarefas específicas, sendo relevante para qualquer tarefa intelectual, além de compreender, mas também construir entidades inteligentes (Russell; Norvig, 2022). A inteligência artificial está numa área que compreende algoritmos capazes de aprender, adaptar e criar soluções para problemas não antevistos, permitindo a análise e a correlação de extensas quantidades de dados para descobrir relações e conhecimentos (Ludermir, 2021). Essas soluções utilizam agentes, definidos como entidades capazes de perceber o ambiente através de sensores e de agir sobre eles. Esses agentes podem ser humanos, robóticos ou de software, cada um utilizando diferentes tipos de sensores e atuadores para interagir com o ambiente; a percepção é entendida como as entradas perceptivas do agente em um determinado momento, enquanto a sequência de percepções é a história completa do que o agente percebeu até o momento (Neto, 2013). A triagem de ações de um agente em um dado momento pode depender da sequência completa de percepções até então recebidas (Russell; Norvig, 2022). </w:t>
       </w:r>
     </w:p>
     <w:p>
@@ -774,31 +643,7 @@
         <w:t xml:space="preserve">Máquina </w:t>
       </w:r>
       <w:r>
-        <w:t>pode ser descrito como programas capazes de adquirir conhecimento de maneira automática através do processamento de grande volume de dados, e que conseguem melhorar seu desempenho por meio de exemplos (</w:t>
-      </w:r>
-      <w:proofErr w:type="spellStart"/>
-      <w:r>
-        <w:t>Ludermir</w:t>
-      </w:r>
-      <w:proofErr w:type="spellEnd"/>
-      <w:r>
-        <w:t xml:space="preserve">, 2021 apud Mitchell, 1997). Dessa forma, pode-se considerar como ‘ensinar’ o algoritmo a aprender através de reconhecimento de padrões e utilização dos modelos adquiridos em cenários semelhantes (Gatti, 2019). Conforme afirmam </w:t>
-      </w:r>
-      <w:proofErr w:type="spellStart"/>
-      <w:r>
-        <w:t>Monard</w:t>
-      </w:r>
-      <w:proofErr w:type="spellEnd"/>
-      <w:r>
-        <w:t xml:space="preserve"> e </w:t>
-      </w:r>
-      <w:proofErr w:type="spellStart"/>
-      <w:r>
-        <w:t>Baranauskas</w:t>
-      </w:r>
-      <w:proofErr w:type="spellEnd"/>
-      <w:r>
-        <w:t xml:space="preserve"> (2003), ainda que AM seja uma ferramenta poderosa para a aquisição de conhecimento, deve ser observado que não existe um único algoritmo que apresente o melhor desempenho para todos os problemas, portanto, é fundamental a compreensão dos seus três métodos principais: aprendizado supervisionado, aprendizado não supervisionado e aprendizado por reforço.</w:t>
+        <w:t>pode ser descrito como programas capazes de adquirir conhecimento de maneira automática através do processamento de grande volume de dados, e que conseguem melhorar seu desempenho por meio de exemplos (Ludermir, 2021 apud Mitchell, 1997). Dessa forma, pode-se considerar como ‘ensinar’ o algoritmo a aprender através de reconhecimento de padrões e utilização dos modelos adquiridos em cenários semelhantes (Gatti, 2019). Conforme afirmam Monard e Baranauskas (2003), ainda que AM seja uma ferramenta poderosa para a aquisição de conhecimento, deve ser observado que não existe um único algoritmo que apresente o melhor desempenho para todos os problemas, portanto, é fundamental a compreensão dos seus três métodos principais: aprendizado supervisionado, aprendizado não supervisionado e aprendizado por reforço.</w:t>
       </w:r>
     </w:p>
     <w:p>
@@ -824,23 +669,7 @@
         <w:t xml:space="preserve">Aprendizado Não Supervisionado </w:t>
       </w:r>
       <w:r>
-        <w:t xml:space="preserve">são extraídas as principais características dos dados e é construída uma representação sem o conhecimento prévio dos rótulos de cada dado, com isso, o algoritmo acaba identificando o padrão das informações de classe heuristicamente, permitindo que </w:t>
-      </w:r>
-      <w:proofErr w:type="gramStart"/>
-      <w:r>
-        <w:t>o mesmo</w:t>
-      </w:r>
-      <w:proofErr w:type="gramEnd"/>
-      <w:r>
-        <w:t xml:space="preserve"> analise os padrões que não foram considerados anteriormente (</w:t>
-      </w:r>
-      <w:proofErr w:type="spellStart"/>
-      <w:r>
-        <w:t>Ludermir</w:t>
-      </w:r>
-      <w:proofErr w:type="spellEnd"/>
-      <w:r>
-        <w:t>, 2021).</w:t>
+        <w:t>são extraídas as principais características dos dados e é construída uma representação sem o conhecimento prévio dos rótulos de cada dado, com isso, o algoritmo acaba identificando o padrão das informações de classe heuristicamente, permitindo que o mesmo analise os padrões que não foram considerados anteriormente (Ludermir, 2021).</w:t>
       </w:r>
     </w:p>
     <w:p>
@@ -921,17 +750,8 @@
         <w:t>e</w:t>
       </w:r>
       <w:r>
-        <w:t xml:space="preserve"> para desenvolvimento próprio. Nesta linha de pensamento, </w:t>
-      </w:r>
-      <w:proofErr w:type="spellStart"/>
-      <w:r>
-        <w:t>Zeng</w:t>
-      </w:r>
-      <w:proofErr w:type="spellEnd"/>
-      <w:r>
-        <w:t xml:space="preserve"> (2013) complementa que é necessário ir além do PC e introduzir também o AI </w:t>
-      </w:r>
-      <w:proofErr w:type="spellStart"/>
+        <w:t xml:space="preserve"> para desenvolvimento próprio. Nesta linha de pensamento, Zeng (2013) complementa que é necessário ir além do PC e introduzir também o AI </w:t>
+      </w:r>
       <w:r>
         <w:rPr>
           <w:i/>
@@ -939,17 +759,8 @@
         </w:rPr>
         <w:t>Thinking</w:t>
       </w:r>
-      <w:proofErr w:type="spellEnd"/>
-      <w:r>
-        <w:t xml:space="preserve"> ou Pensamento para IA (PIA) em escolas, de forma integrada com as disciplinas curriculares, para desenvolver habilidades como modelagem para resolução de problemas e análise de dados. Ademais, </w:t>
-      </w:r>
-      <w:proofErr w:type="spellStart"/>
-      <w:r>
-        <w:t>Zeng</w:t>
-      </w:r>
-      <w:proofErr w:type="spellEnd"/>
-      <w:r>
-        <w:t xml:space="preserve"> (2013) aponta que, para o ensino de PIA nos níveis fundamentais de educação, deve-se focar nos grandes conceitos da IA, como modelagem de dados, adaptabilidade e resolução de problemas e não em habilidades de programação, realizando conexões com outras matérias vistas na grade comum curricular para exemplificar de forma mais concreta.</w:t>
+      <w:r>
+        <w:t xml:space="preserve"> ou Pensamento para IA (PIA) em escolas, de forma integrada com as disciplinas curriculares, para desenvolver habilidades como modelagem para resolução de problemas e análise de dados. Ademais, Zeng (2013) aponta que, para o ensino de PIA nos níveis fundamentais de educação, deve-se focar nos grandes conceitos da IA, como modelagem de dados, adaptabilidade e resolução de problemas e não em habilidades de programação, realizando conexões com outras matérias vistas na grade comum curricular para exemplificar de forma mais concreta.</w:t>
       </w:r>
     </w:p>
     <w:p>
@@ -991,29 +802,13 @@
         <w:t>et al</w:t>
       </w:r>
       <w:r>
-        <w:t xml:space="preserve">. (2021) sugerem a adoção de um currículo integrado com ênfase no conceito de alfabetização em inteligência artificial. Este termo é subdivido em três competências: conhecimento de </w:t>
-      </w:r>
-      <w:proofErr w:type="gramStart"/>
-      <w:r>
-        <w:t>IA, abrangendo</w:t>
-      </w:r>
-      <w:proofErr w:type="gramEnd"/>
-      <w:r>
-        <w:t xml:space="preserve"> as definições e tipos de IA, além do raciocínio lógico; habilidades com IA, compreendendo a utilização de ferramentas de IA e programação; e atitude de IA, que aborda o impacto moral da IA na sociedade. O objetivo principal dessa alfabetização é desenvolver indivíduos que possuem pensamento crítico em relação à </w:t>
-      </w:r>
-      <w:proofErr w:type="gramStart"/>
-      <w:r>
-        <w:t>IA</w:t>
+        <w:t>. (2021) sugerem a adoção de um currículo integrado com ênfase no conceito de alfabetização em inteligência artificial. Este termo é subdivido em três competências: conhecimento de IA, abrangendo as definições e tipos de IA, além do raciocínio lógico; habilidades com IA, compreendendo a utilização de ferramentas de IA e programação; e atitude de IA, que aborda o impacto moral da IA na sociedade. O objetivo principal dessa alfabetização é desenvolver indivíduos que possuem pensamento crítico em relação à IA</w:t>
       </w:r>
       <w:r>
         <w:t>,</w:t>
       </w:r>
       <w:r>
-        <w:t xml:space="preserve"> sendo</w:t>
-      </w:r>
-      <w:proofErr w:type="gramEnd"/>
-      <w:r>
-        <w:t xml:space="preserve"> capazes de se comunicar e colaborar utilizando tecnologia, além de adotar a IA como ferramenta integrada em seu cotidiano.</w:t>
+        <w:t xml:space="preserve"> sendo capazes de se comunicar e colaborar utilizando tecnologia, além de adotar a IA como ferramenta integrada em seu cotidiano.</w:t>
       </w:r>
     </w:p>
     <w:p>
@@ -1061,15 +856,7 @@
         <w:pStyle w:val="TF-TEXTO"/>
       </w:pPr>
       <w:r>
-        <w:t xml:space="preserve">Defensor da importância do uso dos jogos educacionais, </w:t>
-      </w:r>
-      <w:proofErr w:type="spellStart"/>
-      <w:r>
-        <w:t>Prensky</w:t>
-      </w:r>
-      <w:proofErr w:type="spellEnd"/>
-      <w:r>
-        <w:t xml:space="preserve"> (2021), afirma que é necessário desenvolver cidadãos criativos, com capacidade de pensamento crítico e de resolução de diferentes problemas e tomadas de decisões, tornando-os seres competentes para utilizar tecnologias e cuidar do seu progresso profissional. Levando isso em consideração, os jogos educacionais possuem diferentes efeitos, podendo facilitar a obtenção do conteúdo, provocar o aprendizado por descoberta, alavancar a socialização e aproximação dos estudantes, melhorar habilidades motoras e cativar o comportamento técnico, pois os jogadores acabam se tornando experientes naquilo que o jogo propõe (Guzzo, 2020). </w:t>
+        <w:t xml:space="preserve">Defensor da importância do uso dos jogos educacionais, Prensky (2021), afirma que é necessário desenvolver cidadãos criativos, com capacidade de pensamento crítico e de resolução de diferentes problemas e tomadas de decisões, tornando-os seres competentes para utilizar tecnologias e cuidar do seu progresso profissional. Levando isso em consideração, os jogos educacionais possuem diferentes efeitos, podendo facilitar a obtenção do conteúdo, provocar o aprendizado por descoberta, alavancar a socialização e aproximação dos estudantes, melhorar habilidades motoras e cativar o comportamento técnico, pois os jogadores acabam se tornando experientes naquilo que o jogo propõe (Guzzo, 2020). </w:t>
       </w:r>
       <w:bookmarkStart w:id="10" w:name="_heading=h.an6hzpb6hkm1" w:colFirst="0" w:colLast="0"/>
       <w:bookmarkEnd w:id="10"/>
@@ -1088,71 +875,21 @@
         <w:pStyle w:val="TF-TEXTO"/>
       </w:pPr>
       <w:r>
-        <w:t xml:space="preserve">O processo de pesquisa dos trabalhos correlatos ocorreu nos seguintes portais de busca: Google Acadêmico, Biblioteca Digital da Sociedade Brasileira de Computação (SBC SOL), </w:t>
-      </w:r>
-      <w:proofErr w:type="spellStart"/>
-      <w:r>
-        <w:t>Scientific</w:t>
-      </w:r>
-      <w:proofErr w:type="spellEnd"/>
-      <w:r>
-        <w:t xml:space="preserve"> </w:t>
-      </w:r>
-      <w:proofErr w:type="spellStart"/>
-      <w:r>
-        <w:t>Electronic</w:t>
-      </w:r>
-      <w:proofErr w:type="spellEnd"/>
-      <w:r>
-        <w:t xml:space="preserve"> Library Online (</w:t>
-      </w:r>
-      <w:proofErr w:type="spellStart"/>
-      <w:r>
-        <w:t>Scielo</w:t>
-      </w:r>
-      <w:proofErr w:type="spellEnd"/>
-      <w:r>
-        <w:t xml:space="preserve">), Portal de Periódicos da Capes e na Biblioteca </w:t>
-      </w:r>
-      <w:proofErr w:type="spellStart"/>
-      <w:r>
-        <w:t>Furb</w:t>
-      </w:r>
-      <w:proofErr w:type="spellEnd"/>
-      <w:r>
-        <w:t>. Os critérios utilizados na busca dos trabalhos foram a semelhança ao tema atual e período de publicação entre 2019 e 2024; as palavras-chave utilizadas para a pesquisa de trabalhos análogos foram: “Ensino de inteligência artificial para crianças”, “</w:t>
-      </w:r>
-      <w:proofErr w:type="spellStart"/>
-      <w:r>
-        <w:t>Teaching</w:t>
-      </w:r>
-      <w:proofErr w:type="spellEnd"/>
-      <w:r>
-        <w:t xml:space="preserve"> AI </w:t>
-      </w:r>
-      <w:proofErr w:type="spellStart"/>
-      <w:r>
-        <w:t>to</w:t>
-      </w:r>
-      <w:proofErr w:type="spellEnd"/>
-      <w:r>
-        <w:t xml:space="preserve"> </w:t>
-      </w:r>
-      <w:proofErr w:type="spellStart"/>
-      <w:r>
-        <w:t>children</w:t>
-      </w:r>
-      <w:proofErr w:type="spellEnd"/>
-      <w:r>
-        <w:t xml:space="preserve">” e “AI in </w:t>
-      </w:r>
-      <w:proofErr w:type="spellStart"/>
-      <w:r>
-        <w:t>education</w:t>
-      </w:r>
-      <w:proofErr w:type="spellEnd"/>
-      <w:r>
-        <w:t>”. Dentre os portais supramencionados, foram encontrados resultados relevantes apenas no Google Acadêmico e na SBCSOL; sendo cerca de 16.400 resultados para a primeira busca e 110.000 para o segundo filtro. Optou-se por realizar a pesquisa tanto com filtros em português quanto em inglês para facilitar a busca e aumentar a gama de trabalhos obtidos na pesquisa.</w:t>
+        <w:t xml:space="preserve">O processo de pesquisa dos trabalhos correlatos ocorreu nos seguintes portais de busca: Google Acadêmico, Biblioteca Digital da Sociedade Brasileira de Computação (SBC SOL), Scientific Electronic Library Online (Scielo), Portal de Periódicos da Capes e na Biblioteca Furb. Os critérios utilizados na busca dos trabalhos foram a semelhança ao tema atual e período de publicação entre 2019 e 2024; as palavras-chave utilizadas para a pesquisa de trabalhos análogos foram: “Ensino de inteligência artificial para crianças”, “Teaching AI to children” e “AI in education”. Dentre os portais supramencionados, foram encontrados resultados relevantes apenas no Google Acadêmico e na SBCSOL; </w:t>
+      </w:r>
+      <w:commentRangeStart w:id="11"/>
+      <w:r>
+        <w:t xml:space="preserve">sendo cerca de 16.400 resultados para a primeira busca e 110.000 para o segundo filtro. </w:t>
+      </w:r>
+      <w:commentRangeEnd w:id="11"/>
+      <w:r>
+        <w:rPr>
+          <w:rStyle w:val="Refdecomentrio"/>
+        </w:rPr>
+        <w:commentReference w:id="11"/>
+      </w:r>
+      <w:r>
+        <w:t>Optou-se por realizar a pesquisa tanto com filtros em português quanto em inglês para facilitar a busca e aumentar a gama de trabalhos obtidos na pesquisa.</w:t>
       </w:r>
     </w:p>
     <w:p>
@@ -1233,32 +970,19 @@
       <w:pPr>
         <w:pStyle w:val="TF-LEGENDA"/>
       </w:pPr>
-      <w:bookmarkStart w:id="11" w:name="_Ref52025161"/>
+      <w:bookmarkStart w:id="12" w:name="_Ref52025161"/>
       <w:r>
         <w:t xml:space="preserve">Quadro </w:t>
       </w:r>
-      <w:r>
-        <w:fldChar w:fldCharType="begin"/>
-      </w:r>
-      <w:r>
-        <w:instrText xml:space="preserve"> SEQ Quadro \* ARABIC </w:instrText>
-      </w:r>
-      <w:r>
-        <w:fldChar w:fldCharType="separate"/>
-      </w:r>
-      <w:r>
-        <w:rPr>
-          <w:noProof/>
-        </w:rPr>
-        <w:t>1</w:t>
-      </w:r>
-      <w:r>
-        <w:rPr>
-          <w:noProof/>
-        </w:rPr>
-        <w:fldChar w:fldCharType="end"/>
-      </w:r>
-      <w:bookmarkEnd w:id="11"/>
+      <w:fldSimple w:instr=" SEQ Quadro \* ARABIC ">
+        <w:r>
+          <w:rPr>
+            <w:noProof/>
+          </w:rPr>
+          <w:t>1</w:t>
+        </w:r>
+      </w:fldSimple>
+      <w:bookmarkEnd w:id="12"/>
       <w:r>
         <w:t xml:space="preserve"> - </w:t>
       </w:r>
@@ -1442,42 +1166,12 @@
               <w:pStyle w:val="TF-TEXTOQUADRO"/>
               <w:jc w:val="center"/>
             </w:pPr>
-            <w:proofErr w:type="spellStart"/>
             <w:r>
               <w:rPr>
                 <w:szCs w:val="22"/>
               </w:rPr>
-              <w:t>Teaching</w:t>
-            </w:r>
-            <w:proofErr w:type="spellEnd"/>
-            <w:r>
-              <w:rPr>
-                <w:szCs w:val="22"/>
-              </w:rPr>
-              <w:t xml:space="preserve"> AI </w:t>
-            </w:r>
-            <w:proofErr w:type="spellStart"/>
-            <w:r>
-              <w:rPr>
-                <w:szCs w:val="22"/>
-              </w:rPr>
-              <w:t>to</w:t>
-            </w:r>
-            <w:proofErr w:type="spellEnd"/>
-            <w:r>
-              <w:rPr>
-                <w:szCs w:val="22"/>
-              </w:rPr>
-              <w:t xml:space="preserve"> </w:t>
-            </w:r>
-            <w:proofErr w:type="spellStart"/>
-            <w:r>
-              <w:rPr>
-                <w:szCs w:val="22"/>
-              </w:rPr>
-              <w:t>children</w:t>
-            </w:r>
-            <w:proofErr w:type="spellEnd"/>
+              <w:t>Teaching AI to children</w:t>
+            </w:r>
           </w:p>
         </w:tc>
         <w:tc>
@@ -1538,42 +1232,12 @@
               <w:pStyle w:val="TF-TEXTOQUADRO"/>
               <w:jc w:val="center"/>
             </w:pPr>
-            <w:proofErr w:type="spellStart"/>
             <w:r>
               <w:rPr>
                 <w:szCs w:val="22"/>
               </w:rPr>
-              <w:t>Teaching</w:t>
-            </w:r>
-            <w:proofErr w:type="spellEnd"/>
-            <w:r>
-              <w:rPr>
-                <w:szCs w:val="22"/>
-              </w:rPr>
-              <w:t xml:space="preserve"> AI </w:t>
-            </w:r>
-            <w:proofErr w:type="spellStart"/>
-            <w:r>
-              <w:rPr>
-                <w:szCs w:val="22"/>
-              </w:rPr>
-              <w:t>to</w:t>
-            </w:r>
-            <w:proofErr w:type="spellEnd"/>
-            <w:r>
-              <w:rPr>
-                <w:szCs w:val="22"/>
-              </w:rPr>
-              <w:t xml:space="preserve"> </w:t>
-            </w:r>
-            <w:proofErr w:type="spellStart"/>
-            <w:r>
-              <w:rPr>
-                <w:szCs w:val="22"/>
-              </w:rPr>
-              <w:t>children</w:t>
-            </w:r>
-            <w:proofErr w:type="spellEnd"/>
+              <w:t>Teaching AI to children</w:t>
+            </w:r>
           </w:p>
         </w:tc>
         <w:tc>
@@ -1691,16 +1355,8 @@
               <w:rPr>
                 <w:szCs w:val="22"/>
               </w:rPr>
-              <w:t xml:space="preserve">AI in </w:t>
-            </w:r>
-            <w:proofErr w:type="spellStart"/>
-            <w:r>
-              <w:rPr>
-                <w:szCs w:val="22"/>
-              </w:rPr>
-              <w:t>education</w:t>
-            </w:r>
-            <w:proofErr w:type="spellEnd"/>
+              <w:t>AI in education</w:t>
+            </w:r>
           </w:p>
         </w:tc>
         <w:tc>
@@ -1747,13 +1403,13 @@
       <w:pPr>
         <w:pStyle w:val="Ttulo1"/>
       </w:pPr>
-      <w:bookmarkStart w:id="12" w:name="_Toc54164921"/>
-      <w:bookmarkStart w:id="13" w:name="_Toc54165675"/>
-      <w:bookmarkStart w:id="14" w:name="_Toc54169333"/>
-      <w:bookmarkStart w:id="15" w:name="_Toc96347439"/>
-      <w:bookmarkStart w:id="16" w:name="_Toc96357723"/>
-      <w:bookmarkStart w:id="17" w:name="_Toc96491866"/>
-      <w:bookmarkStart w:id="18" w:name="_Toc411603107"/>
+      <w:bookmarkStart w:id="13" w:name="_Toc54164921"/>
+      <w:bookmarkStart w:id="14" w:name="_Toc54165675"/>
+      <w:bookmarkStart w:id="15" w:name="_Toc54169333"/>
+      <w:bookmarkStart w:id="16" w:name="_Toc96347439"/>
+      <w:bookmarkStart w:id="17" w:name="_Toc96357723"/>
+      <w:bookmarkStart w:id="18" w:name="_Toc96491866"/>
+      <w:bookmarkStart w:id="19" w:name="_Toc411603107"/>
       <w:bookmarkEnd w:id="9"/>
       <w:r>
         <w:t>Justificativa</w:t>
@@ -1773,7 +1429,6 @@
         <w:lastRenderedPageBreak/>
         <w:t xml:space="preserve">disponibilização de um novo </w:t>
       </w:r>
-      <w:proofErr w:type="spellStart"/>
       <w:r>
         <w:rPr>
           <w:i/>
@@ -1781,7 +1436,6 @@
         </w:rPr>
         <w:t>minigame</w:t>
       </w:r>
-      <w:proofErr w:type="spellEnd"/>
       <w:r>
         <w:t xml:space="preserve"> sobre IA na </w:t>
       </w:r>
@@ -1879,7 +1533,6 @@
         <w:tab/>
         <w:t xml:space="preserve">O trabalho proposto está aderente ao eixo ‘Desenvolvimento de Software para Sistemas de Informação’, pois consiste no planejamento e desenvolvimento de um </w:t>
       </w:r>
-      <w:proofErr w:type="spellStart"/>
       <w:r>
         <w:rPr>
           <w:i/>
@@ -1887,7 +1540,6 @@
         </w:rPr>
         <w:t>minigame</w:t>
       </w:r>
-      <w:proofErr w:type="spellEnd"/>
       <w:r>
         <w:t xml:space="preserve"> dentro da </w:t>
       </w:r>
@@ -1903,7 +1555,6 @@
       <w:r>
         <w:t xml:space="preserve">ogos, para o site já existente Furbot, que faz parte de um projeto de extensão na FURB. Para alcançar este objetivo, serão utilizadas técnicas para levantamento de requisitos, especificações e planejamento do </w:t>
       </w:r>
-      <w:proofErr w:type="spellStart"/>
       <w:r>
         <w:rPr>
           <w:i/>
@@ -1911,11 +1562,9 @@
         </w:rPr>
         <w:t>minigame</w:t>
       </w:r>
-      <w:proofErr w:type="spellEnd"/>
       <w:r>
         <w:t xml:space="preserve">, além da implementação propriamente dita das mesmas utilizando as tecnologias Unity e C#. Além disso, o jogo será aplicado de forma prática, para crianças e adolescentes, em uma oficina como parte do projeto de extensão, de forma que durante o evento seja possível a coleta de feedback sobre o jogo, com enfoque em possíveis melhorias e análise da eficácia do </w:t>
       </w:r>
-      <w:proofErr w:type="spellStart"/>
       <w:r>
         <w:rPr>
           <w:i/>
@@ -1923,7 +1572,6 @@
         </w:rPr>
         <w:t>minigame</w:t>
       </w:r>
-      <w:proofErr w:type="spellEnd"/>
       <w:r>
         <w:t xml:space="preserve"> desenvolvido. Essas etapas aprofundam a justificativa apresentada. </w:t>
       </w:r>
@@ -1940,25 +1588,23 @@
       <w:pPr>
         <w:pStyle w:val="TF-TEXTO"/>
       </w:pPr>
-      <w:bookmarkStart w:id="19" w:name="_Toc351015602"/>
-      <w:bookmarkEnd w:id="12"/>
+      <w:bookmarkStart w:id="20" w:name="_Toc351015602"/>
       <w:bookmarkEnd w:id="13"/>
       <w:bookmarkEnd w:id="14"/>
       <w:bookmarkEnd w:id="15"/>
       <w:bookmarkEnd w:id="16"/>
       <w:bookmarkEnd w:id="17"/>
       <w:bookmarkEnd w:id="18"/>
+      <w:bookmarkEnd w:id="19"/>
       <w:r>
         <w:t xml:space="preserve">Este trabalho, que tem como objetivo disponibilizar um novo </w:t>
       </w:r>
-      <w:proofErr w:type="spellStart"/>
       <w:r>
         <w:rPr>
           <w:i/>
         </w:rPr>
         <w:t>minigame</w:t>
       </w:r>
-      <w:proofErr w:type="spellEnd"/>
       <w:r>
         <w:t xml:space="preserve"> para o site já existente FURBOT, será desenvolvido observando as seguintes etapas:</w:t>
       </w:r>
@@ -1973,7 +1619,6 @@
         <w:lastRenderedPageBreak/>
         <w:t xml:space="preserve">levantamento bibliográfico: realizar o aprofundamento bibliográfico relacionado aos temas de IA e AM para planejamento do </w:t>
       </w:r>
-      <w:proofErr w:type="spellStart"/>
       <w:r>
         <w:rPr>
           <w:i/>
@@ -1981,7 +1626,6 @@
         </w:rPr>
         <w:t>minigame</w:t>
       </w:r>
-      <w:proofErr w:type="spellEnd"/>
       <w:r>
         <w:t>, educação infantil e os jogos educacionais e sua importância no meio educacional;</w:t>
       </w:r>
@@ -2005,7 +1649,6 @@
       <w:r>
         <w:t xml:space="preserve">planejamento do </w:t>
       </w:r>
-      <w:proofErr w:type="spellStart"/>
       <w:r>
         <w:rPr>
           <w:i/>
@@ -2013,11 +1656,9 @@
         </w:rPr>
         <w:t>minigame</w:t>
       </w:r>
-      <w:proofErr w:type="spellEnd"/>
       <w:r>
         <w:t xml:space="preserve">: será realizado a partir dos conhecimentos obtidos do levantamento bibliográfico em conjunto com prototipações do </w:t>
       </w:r>
-      <w:proofErr w:type="spellStart"/>
       <w:r>
         <w:rPr>
           <w:i/>
@@ -2025,17 +1666,8 @@
         </w:rPr>
         <w:t>minigame</w:t>
       </w:r>
-      <w:proofErr w:type="spellEnd"/>
-      <w:r>
-        <w:t xml:space="preserve">, utilizando </w:t>
-      </w:r>
-      <w:proofErr w:type="spellStart"/>
-      <w:r>
-        <w:t>Construct</w:t>
-      </w:r>
-      <w:proofErr w:type="spellEnd"/>
-      <w:r>
-        <w:t xml:space="preserve"> 3;</w:t>
+      <w:r>
+        <w:t>, utilizando Construct 3;</w:t>
       </w:r>
     </w:p>
     <w:p>
@@ -2047,21 +1679,12 @@
       <w:r>
         <w:t xml:space="preserve">levantamento dos requisitos: definir os requisitos funcionais e não funcionais para a implementação das soluções dentro do motor de jogos Unity baseados no </w:t>
       </w:r>
-      <w:proofErr w:type="spellStart"/>
       <w:r>
         <w:rPr>
           <w:i/>
           <w:iCs/>
         </w:rPr>
-        <w:t>minigame</w:t>
-      </w:r>
-      <w:proofErr w:type="spellEnd"/>
-      <w:r>
-        <w:rPr>
-          <w:i/>
-          <w:iCs/>
-        </w:rPr>
-        <w:t xml:space="preserve"> </w:t>
+        <w:t xml:space="preserve">minigame </w:t>
       </w:r>
       <w:r>
         <w:t>planejado anteriormente, bem como possíveis alterações com base nas revisões bibliográficas;</w:t>
@@ -2074,31 +1697,7 @@
         <w:keepLines/>
       </w:pPr>
       <w:r>
-        <w:t xml:space="preserve">especificação e análise: especificar as funcionalidades e comportamentos esperados das soluções por meio de diagramas de caso de uso e atividades da </w:t>
-      </w:r>
-      <w:proofErr w:type="spellStart"/>
-      <w:r>
-        <w:t>Unified</w:t>
-      </w:r>
-      <w:proofErr w:type="spellEnd"/>
-      <w:r>
-        <w:t xml:space="preserve"> </w:t>
-      </w:r>
-      <w:proofErr w:type="spellStart"/>
-      <w:r>
-        <w:t>Modeling</w:t>
-      </w:r>
-      <w:proofErr w:type="spellEnd"/>
-      <w:r>
-        <w:t xml:space="preserve"> </w:t>
-      </w:r>
-      <w:proofErr w:type="spellStart"/>
-      <w:r>
-        <w:t>Language</w:t>
-      </w:r>
-      <w:proofErr w:type="spellEnd"/>
-      <w:r>
-        <w:t xml:space="preserve"> (UML);</w:t>
+        <w:t>especificação e análise: especificar as funcionalidades e comportamentos esperados das soluções por meio de diagramas de caso de uso e atividades da Unified Modeling Language (UML);</w:t>
       </w:r>
     </w:p>
     <w:p>
@@ -2174,7 +1773,7 @@
       <w:r>
         <w:t>Referências</w:t>
       </w:r>
-      <w:bookmarkEnd w:id="19"/>
+      <w:bookmarkEnd w:id="20"/>
     </w:p>
     <w:p>
       <w:pPr>
@@ -2241,7 +1840,7 @@
         </w:rPr>
         <w:t xml:space="preserve"> (BNCC). Brasília, 2018. Disponível em:</w:t>
       </w:r>
-      <w:hyperlink r:id="rId11" w:history="1">
+      <w:hyperlink r:id="rId15" w:history="1">
         <w:r>
           <w:rPr>
             <w:rStyle w:val="Hyperlink"/>
@@ -2282,7 +1881,7 @@
         </w:rPr>
         <w:t xml:space="preserve"> - Complemento.  Brasília, 2022. Disponível em:</w:t>
       </w:r>
-      <w:hyperlink r:id="rId12" w:history="1">
+      <w:hyperlink r:id="rId16" w:history="1">
         <w:r>
           <w:rPr>
             <w:rStyle w:val="Hyperlink"/>
@@ -2314,21 +1913,7 @@
         <w:rPr>
           <w:color w:val="000000"/>
         </w:rPr>
-        <w:t xml:space="preserve">CAMADA, Marcos </w:t>
-      </w:r>
-      <w:proofErr w:type="spellStart"/>
-      <w:r>
-        <w:rPr>
-          <w:color w:val="000000"/>
-        </w:rPr>
-        <w:t>Yuzuru</w:t>
-      </w:r>
-      <w:proofErr w:type="spellEnd"/>
-      <w:r>
-        <w:rPr>
-          <w:color w:val="000000"/>
-        </w:rPr>
-        <w:t xml:space="preserve">; DURÃES, Gilvan Martins. Ensino da Inteligência Artificial na Educação Básica: um novo horizonte para as pesquisas brasileiras. In: SIMPÓSIO BRASILEIRO DE INFORMÁTICA NA EDUCAÇÃO (SBIE), 31, 2020, Online.  </w:t>
+        <w:t xml:space="preserve">CAMADA, Marcos Yuzuru; DURÃES, Gilvan Martins. Ensino da Inteligência Artificial na Educação Básica: um novo horizonte para as pesquisas brasileiras. In: SIMPÓSIO BRASILEIRO DE INFORMÁTICA NA EDUCAÇÃO (SBIE), 31, 2020, Online.  </w:t>
       </w:r>
       <w:r>
         <w:rPr>
@@ -2354,21 +1939,7 @@
         <w:rPr>
           <w:color w:val="000000"/>
         </w:rPr>
-        <w:t xml:space="preserve">CAMARGO, Fausto; DAROS, </w:t>
-      </w:r>
-      <w:proofErr w:type="spellStart"/>
-      <w:r>
-        <w:rPr>
-          <w:color w:val="000000"/>
-        </w:rPr>
-        <w:t>Thuinie</w:t>
-      </w:r>
-      <w:proofErr w:type="spellEnd"/>
-      <w:r>
-        <w:rPr>
-          <w:color w:val="000000"/>
-        </w:rPr>
-        <w:t xml:space="preserve">. A sala de aula inovadora-estratégias pedagógicas para fomentar o aprendizado ativo. 2018. </w:t>
+        <w:t xml:space="preserve">CAMARGO, Fausto; DAROS, Thuinie. A sala de aula inovadora-estratégias pedagógicas para fomentar o aprendizado ativo. 2018. </w:t>
       </w:r>
       <w:r>
         <w:rPr>
@@ -2394,21 +1965,7 @@
         <w:rPr>
           <w:color w:val="000000"/>
         </w:rPr>
-        <w:t xml:space="preserve">FRANÇA, </w:t>
-      </w:r>
-      <w:proofErr w:type="spellStart"/>
-      <w:r>
-        <w:rPr>
-          <w:color w:val="000000"/>
-        </w:rPr>
-        <w:t>Rozelma</w:t>
-      </w:r>
-      <w:proofErr w:type="spellEnd"/>
-      <w:r>
-        <w:rPr>
-          <w:color w:val="000000"/>
-        </w:rPr>
-        <w:t xml:space="preserve">; TEDESCO, Patrícia. Desafios e oportunidades ao ensino do pensamento computacional na educação básica no Brasil. </w:t>
+        <w:t xml:space="preserve">FRANÇA, Rozelma; TEDESCO, Patrícia. Desafios e oportunidades ao ensino do pensamento computacional na educação básica no Brasil. </w:t>
       </w:r>
       <w:r>
         <w:rPr>
@@ -2460,21 +2017,7 @@
         <w:rPr>
           <w:color w:val="000000"/>
         </w:rPr>
-        <w:t xml:space="preserve">GESSINGER, Joice; HAMMES, </w:t>
-      </w:r>
-      <w:proofErr w:type="spellStart"/>
-      <w:r>
-        <w:rPr>
-          <w:color w:val="000000"/>
-        </w:rPr>
-        <w:t>Laerson</w:t>
-      </w:r>
-      <w:proofErr w:type="spellEnd"/>
-      <w:r>
-        <w:rPr>
-          <w:color w:val="000000"/>
-        </w:rPr>
-        <w:t xml:space="preserve">; COLLING, Juliane. Inteligência Artificial. </w:t>
+        <w:t xml:space="preserve">GESSINGER, Joice; HAMMES, Laerson; COLLING, Juliane. Inteligência Artificial. </w:t>
       </w:r>
       <w:r>
         <w:rPr>
@@ -2482,31 +2025,97 @@
           <w:bCs/>
           <w:color w:val="000000"/>
         </w:rPr>
-        <w:t xml:space="preserve">Unidade Central de Educação </w:t>
-      </w:r>
-      <w:proofErr w:type="spellStart"/>
+        <w:t>Unidade Central de Educação Faem Faculdade</w:t>
+      </w:r>
+      <w:r>
+        <w:rPr>
+          <w:color w:val="000000"/>
+        </w:rPr>
+        <w:t>, 2019. Disponível em: https://eventos.uceff.edu.br/eventosfai_dados/artigos/inova2019/1217.pdf. Acesso em: 1 abr. 2024.</w:t>
+      </w:r>
+    </w:p>
+    <w:p>
+      <w:pPr>
+        <w:pStyle w:val="NormalWeb"/>
+        <w:spacing w:before="0" w:beforeAutospacing="0" w:after="120" w:afterAutospacing="0"/>
+      </w:pPr>
+      <w:r>
+        <w:rPr>
+          <w:color w:val="000000"/>
+        </w:rPr>
+        <w:t xml:space="preserve">GRGIĆ-HLAČA, Nina </w:t>
+      </w:r>
+      <w:r>
+        <w:rPr>
+          <w:i/>
+          <w:iCs/>
+          <w:color w:val="000000"/>
+        </w:rPr>
+        <w:t>et a</w:t>
+      </w:r>
+      <w:r>
+        <w:rPr>
+          <w:color w:val="000000"/>
+        </w:rPr>
+        <w:t xml:space="preserve">l. </w:t>
+      </w:r>
       <w:r>
         <w:rPr>
           <w:b/>
           <w:bCs/>
           <w:color w:val="000000"/>
-        </w:rPr>
-        <w:t>Faem</w:t>
-      </w:r>
-      <w:proofErr w:type="spellEnd"/>
+          <w:lang w:val="en-US"/>
+        </w:rPr>
+        <w:t>Human Perceptions of Fairness in Algorithmic Decision Making</w:t>
+      </w:r>
+      <w:r>
+        <w:rPr>
+          <w:color w:val="000000"/>
+          <w:lang w:val="en-US"/>
+        </w:rPr>
+        <w:t xml:space="preserve">: A Case Study of Criminal Risk Prediction. </w:t>
+      </w:r>
+      <w:r>
+        <w:rPr>
+          <w:color w:val="000000"/>
+        </w:rPr>
+        <w:t>Cornell University, 2018. Disponível em: https://arxiv.org/abs/1802.09548. Acesso em: 05 mar. 2024.</w:t>
+      </w:r>
+    </w:p>
+    <w:p>
+      <w:pPr>
+        <w:pStyle w:val="NormalWeb"/>
+        <w:spacing w:before="0" w:beforeAutospacing="0" w:after="120" w:afterAutospacing="0"/>
+        <w:rPr>
+          <w:lang w:val="en-US"/>
+        </w:rPr>
+      </w:pPr>
+      <w:r>
+        <w:rPr>
+          <w:color w:val="000000"/>
+        </w:rPr>
+        <w:t xml:space="preserve">GUZZO, Dagoberto André. A utilização de jogos educacionais digitais como proposta de metodologia ativa de ensino para uma aprendizagem significativa na educação básica. </w:t>
+      </w:r>
       <w:r>
         <w:rPr>
           <w:b/>
           <w:bCs/>
           <w:color w:val="000000"/>
         </w:rPr>
-        <w:t xml:space="preserve"> Faculdade</w:t>
-      </w:r>
-      <w:r>
-        <w:rPr>
-          <w:color w:val="000000"/>
-        </w:rPr>
-        <w:t>, 2019. Disponível em: https://eventos.uceff.edu.br/eventosfai_dados/artigos/inova2019/1217.pdf. Acesso em: 1 abr. 2024.</w:t>
+        <w:t xml:space="preserve">Universidade Federal de Santa Maria, </w:t>
+      </w:r>
+      <w:r>
+        <w:rPr>
+          <w:color w:val="000000"/>
+        </w:rPr>
+        <w:t xml:space="preserve">8 dez. 2020. Disponível em: https://repositorio.ufsm.br/handle/1/24239. </w:t>
+      </w:r>
+      <w:r>
+        <w:rPr>
+          <w:color w:val="000000"/>
+          <w:lang w:val="en-US"/>
+        </w:rPr>
+        <w:t>Acesso em: 12 abr. 2024.</w:t>
       </w:r>
     </w:p>
     <w:p>
@@ -2517,22 +2126,25 @@
       <w:r>
         <w:rPr>
           <w:color w:val="000000"/>
-        </w:rPr>
-        <w:t xml:space="preserve">GRGIĆ-HLAČA, Nina </w:t>
+          <w:lang w:val="en-US"/>
+        </w:rPr>
+        <w:t xml:space="preserve">KIM, Seonghun </w:t>
       </w:r>
       <w:r>
         <w:rPr>
           <w:i/>
           <w:iCs/>
           <w:color w:val="000000"/>
-        </w:rPr>
-        <w:t>et a</w:t>
-      </w:r>
-      <w:r>
-        <w:rPr>
-          <w:color w:val="000000"/>
-        </w:rPr>
-        <w:t xml:space="preserve">l. </w:t>
+          <w:lang w:val="en-US"/>
+        </w:rPr>
+        <w:t>et al</w:t>
+      </w:r>
+      <w:r>
+        <w:rPr>
+          <w:color w:val="000000"/>
+          <w:lang w:val="en-US"/>
+        </w:rPr>
+        <w:t xml:space="preserve">. Why and What to Teach: AI Curriculum for Elementary School. </w:t>
       </w:r>
       <w:r>
         <w:rPr>
@@ -2541,49 +2153,32 @@
           <w:color w:val="000000"/>
           <w:lang w:val="en-US"/>
         </w:rPr>
-        <w:t>Human Perceptions of Fairness in Algorithmic Decision Making</w:t>
+        <w:t>Proceedings of the AAAI Conference on Artificial Intelligence</w:t>
       </w:r>
       <w:r>
         <w:rPr>
           <w:color w:val="000000"/>
           <w:lang w:val="en-US"/>
         </w:rPr>
-        <w:t xml:space="preserve">: A Case Study of Criminal Risk Prediction. </w:t>
-      </w:r>
-      <w:r>
-        <w:rPr>
-          <w:color w:val="000000"/>
-        </w:rPr>
-        <w:t xml:space="preserve">Cornell </w:t>
-      </w:r>
-      <w:proofErr w:type="spellStart"/>
-      <w:r>
-        <w:rPr>
-          <w:color w:val="000000"/>
-        </w:rPr>
-        <w:t>University</w:t>
-      </w:r>
-      <w:proofErr w:type="spellEnd"/>
-      <w:r>
-        <w:rPr>
-          <w:color w:val="000000"/>
-        </w:rPr>
-        <w:t>, 2018. Disponível em: https://arxiv.org/abs/1802.09548. Acesso em: 05 mar. 2024.</w:t>
+        <w:t xml:space="preserve">, v. 35, n. 17, p. 15569–15576, 18 maio de 2021. </w:t>
+      </w:r>
+      <w:r>
+        <w:rPr>
+          <w:color w:val="000000"/>
+        </w:rPr>
+        <w:t>Disponível em: https://ojs.aaai.org/index.php/AAAI/article/view/17833. Acesso em: 25 mar. 2024.</w:t>
       </w:r>
     </w:p>
     <w:p>
       <w:pPr>
         <w:pStyle w:val="NormalWeb"/>
         <w:spacing w:before="0" w:beforeAutospacing="0" w:after="120" w:afterAutospacing="0"/>
-        <w:rPr>
-          <w:lang w:val="en-US"/>
-        </w:rPr>
-      </w:pPr>
-      <w:r>
-        <w:rPr>
-          <w:color w:val="000000"/>
-        </w:rPr>
-        <w:t xml:space="preserve">GUZZO, Dagoberto André. A utilização de jogos educacionais digitais como proposta de metodologia ativa de ensino para uma aprendizagem significativa na educação básica. </w:t>
+      </w:pPr>
+      <w:r>
+        <w:rPr>
+          <w:color w:val="000000"/>
+        </w:rPr>
+        <w:t xml:space="preserve">KISHIMOTO, Tizuko Morchida. O Jogo e a Educação Infantil. 1a edição ed. [s.l.]. </w:t>
       </w:r>
       <w:r>
         <w:rPr>
@@ -2591,45 +2186,13 @@
           <w:bCs/>
           <w:color w:val="000000"/>
         </w:rPr>
-        <w:t xml:space="preserve">Universidade Federal de Santa Maria, </w:t>
-      </w:r>
-      <w:r>
-        <w:rPr>
-          <w:color w:val="000000"/>
-        </w:rPr>
-        <w:t xml:space="preserve">8 dez. 2020. Disponível em: https://repositorio.ufsm.br/handle/1/24239. </w:t>
-      </w:r>
-      <w:proofErr w:type="spellStart"/>
-      <w:r>
-        <w:rPr>
-          <w:color w:val="000000"/>
-          <w:lang w:val="en-US"/>
-        </w:rPr>
-        <w:t>Acesso</w:t>
-      </w:r>
-      <w:proofErr w:type="spellEnd"/>
-      <w:r>
-        <w:rPr>
-          <w:color w:val="000000"/>
-          <w:lang w:val="en-US"/>
-        </w:rPr>
-        <w:t xml:space="preserve"> </w:t>
-      </w:r>
-      <w:proofErr w:type="spellStart"/>
-      <w:r>
-        <w:rPr>
-          <w:color w:val="000000"/>
-          <w:lang w:val="en-US"/>
-        </w:rPr>
-        <w:t>em</w:t>
-      </w:r>
-      <w:proofErr w:type="spellEnd"/>
-      <w:r>
-        <w:rPr>
-          <w:color w:val="000000"/>
-          <w:lang w:val="en-US"/>
-        </w:rPr>
-        <w:t>: 12 abr. 2024.</w:t>
+        <w:t>Editora Cengage, 2016</w:t>
+      </w:r>
+      <w:r>
+        <w:rPr>
+          <w:color w:val="000000"/>
+        </w:rPr>
+        <w:t>.</w:t>
       </w:r>
     </w:p>
     <w:p>
@@ -2640,79 +2203,97 @@
       <w:r>
         <w:rPr>
           <w:color w:val="000000"/>
-          <w:lang w:val="en-US"/>
-        </w:rPr>
-        <w:t xml:space="preserve">KIM, </w:t>
-      </w:r>
-      <w:proofErr w:type="spellStart"/>
-      <w:r>
-        <w:rPr>
-          <w:color w:val="000000"/>
-          <w:lang w:val="en-US"/>
-        </w:rPr>
-        <w:t>Seonghun</w:t>
-      </w:r>
-      <w:proofErr w:type="spellEnd"/>
-      <w:r>
-        <w:rPr>
-          <w:color w:val="000000"/>
-          <w:lang w:val="en-US"/>
-        </w:rPr>
-        <w:t xml:space="preserve"> </w:t>
+        </w:rPr>
+        <w:t xml:space="preserve">LUDERMIR, Teresa Bernarda. Inteligência Artificial e Aprendizado de Máquina: estado atual e tendências. </w:t>
+      </w:r>
+      <w:r>
+        <w:rPr>
+          <w:b/>
+          <w:bCs/>
+          <w:color w:val="000000"/>
+        </w:rPr>
+        <w:t>Estudos Avançados</w:t>
+      </w:r>
+      <w:r>
+        <w:rPr>
+          <w:color w:val="000000"/>
+        </w:rPr>
+        <w:t>, v. 35, n. 101, p. 85–94, jan. 2021. Disponível em: https://doi.org/10.1590/s0103-4014.2021.35101.007. Acesso em: 28 de março de 2024.</w:t>
+      </w:r>
+    </w:p>
+    <w:p>
+      <w:pPr>
+        <w:pStyle w:val="NormalWeb"/>
+        <w:spacing w:before="0" w:beforeAutospacing="0" w:after="120" w:afterAutospacing="0"/>
+      </w:pPr>
+      <w:r>
+        <w:rPr>
+          <w:color w:val="000000"/>
+        </w:rPr>
+        <w:t xml:space="preserve">MARQUES, Lívia Silva; VON WANGENHEIM, Christiane Gresse; ROSSA HAUCK, Jean Carlo. Ensino de Machine Learning na Educação Básica: um Mapeamento Sistemático do Estado da Arte. In: SIMPÓSIO BRASILEIRO DE INFORMÁTICA NA EDUCAÇÃO (SBIE), 31, 2020, Online. </w:t>
+      </w:r>
+      <w:r>
+        <w:rPr>
+          <w:b/>
+          <w:bCs/>
+          <w:color w:val="000000"/>
+        </w:rPr>
+        <w:t>Anais [...]. Porto Alegre: Sociedade Brasileira de Computação</w:t>
+      </w:r>
+      <w:r>
+        <w:rPr>
+          <w:color w:val="000000"/>
+        </w:rPr>
+        <w:t>, 2020. p. 21-30. Disponível em: https://doi.org/10.5753/cbie.sbie.2020.21. Acesso em: 11 mar. 2024.</w:t>
+      </w:r>
+    </w:p>
+    <w:p>
+      <w:pPr>
+        <w:pStyle w:val="NormalWeb"/>
+        <w:spacing w:before="0" w:beforeAutospacing="0" w:after="120" w:afterAutospacing="0"/>
+      </w:pPr>
+      <w:r>
+        <w:rPr>
+          <w:color w:val="000000"/>
+        </w:rPr>
+        <w:t xml:space="preserve">MATTOS, Mauro Marcelo </w:t>
       </w:r>
       <w:r>
         <w:rPr>
           <w:i/>
           <w:iCs/>
           <w:color w:val="000000"/>
-          <w:lang w:val="en-US"/>
         </w:rPr>
         <w:t>et al</w:t>
       </w:r>
       <w:r>
         <w:rPr>
           <w:color w:val="000000"/>
-          <w:lang w:val="en-US"/>
-        </w:rPr>
-        <w:t xml:space="preserve">. Why and What to Teach: AI Curriculum for Elementary School. </w:t>
+        </w:rPr>
+        <w:t xml:space="preserve">. Ensino do pensamento computacional em escola pública por meio de uma plataforma lúdica. </w:t>
       </w:r>
       <w:r>
         <w:rPr>
           <w:b/>
           <w:bCs/>
           <w:color w:val="000000"/>
-          <w:lang w:val="en-US"/>
-        </w:rPr>
-        <w:t>Proceedings of the AAAI Conference on Artificial Intelligence</w:t>
-      </w:r>
-      <w:r>
-        <w:rPr>
-          <w:color w:val="000000"/>
-          <w:lang w:val="en-US"/>
-        </w:rPr>
-        <w:t xml:space="preserve">, v. 35, n. 17, p. 15569–15576, 18 </w:t>
-      </w:r>
-      <w:proofErr w:type="spellStart"/>
-      <w:r>
-        <w:rPr>
-          <w:color w:val="000000"/>
-          <w:lang w:val="en-US"/>
-        </w:rPr>
-        <w:t>maio</w:t>
-      </w:r>
-      <w:proofErr w:type="spellEnd"/>
-      <w:r>
-        <w:rPr>
-          <w:color w:val="000000"/>
-          <w:lang w:val="en-US"/>
-        </w:rPr>
-        <w:t xml:space="preserve"> de 2021. </w:t>
-      </w:r>
-      <w:r>
-        <w:rPr>
-          <w:color w:val="000000"/>
-        </w:rPr>
-        <w:t>Disponível em: https://ojs.aaai.org/index.php/AAAI/article/view/17833. Acesso em: 25 mar. 2024.</w:t>
+        </w:rPr>
+        <w:t xml:space="preserve">Workshops do Congresso Brasileiro de Informática na </w:t>
+      </w:r>
+      <w:r>
+        <w:rPr>
+          <w:b/>
+          <w:bCs/>
+          <w:color w:val="000000"/>
+        </w:rPr>
+        <w:lastRenderedPageBreak/>
+        <w:t>Educação</w:t>
+      </w:r>
+      <w:r>
+        <w:rPr>
+          <w:color w:val="000000"/>
+        </w:rPr>
+        <w:t>, 28 out. 2018. Disponível em: http://milanesa.ime.usp.br/rbie/index.php/wcbie/article/view/8284. Acesso em: 15 abr. 2024.</w:t>
       </w:r>
     </w:p>
     <w:p>
@@ -2724,49 +2305,7 @@
         <w:rPr>
           <w:color w:val="000000"/>
         </w:rPr>
-        <w:t xml:space="preserve">KISHIMOTO, </w:t>
-      </w:r>
-      <w:proofErr w:type="spellStart"/>
-      <w:r>
-        <w:rPr>
-          <w:color w:val="000000"/>
-        </w:rPr>
-        <w:t>Tizuko</w:t>
-      </w:r>
-      <w:proofErr w:type="spellEnd"/>
-      <w:r>
-        <w:rPr>
-          <w:color w:val="000000"/>
-        </w:rPr>
-        <w:t xml:space="preserve"> </w:t>
-      </w:r>
-      <w:proofErr w:type="spellStart"/>
-      <w:r>
-        <w:rPr>
-          <w:color w:val="000000"/>
-        </w:rPr>
-        <w:t>Morchida</w:t>
-      </w:r>
-      <w:proofErr w:type="spellEnd"/>
-      <w:r>
-        <w:rPr>
-          <w:color w:val="000000"/>
-        </w:rPr>
-        <w:t>. O Jogo e a Educação Infantil. 1a edição ed. [</w:t>
-      </w:r>
-      <w:proofErr w:type="spellStart"/>
-      <w:r>
-        <w:rPr>
-          <w:color w:val="000000"/>
-        </w:rPr>
-        <w:t>s.l</w:t>
-      </w:r>
-      <w:proofErr w:type="spellEnd"/>
-      <w:r>
-        <w:rPr>
-          <w:color w:val="000000"/>
-        </w:rPr>
-        <w:t xml:space="preserve">.]. </w:t>
+        <w:t xml:space="preserve">MONARD, Maria Carolina; BARANAUSKAS, José Augusto. Conceitos sobre aprendizado de máquina. </w:t>
       </w:r>
       <w:r>
         <w:rPr>
@@ -2774,31 +2313,82 @@
           <w:bCs/>
           <w:color w:val="000000"/>
         </w:rPr>
-        <w:t xml:space="preserve">Editora </w:t>
-      </w:r>
-      <w:proofErr w:type="spellStart"/>
+        <w:t>Sistemas inteligentes-Fundamentos e aplicações</w:t>
+      </w:r>
+      <w:r>
+        <w:rPr>
+          <w:color w:val="000000"/>
+        </w:rPr>
+        <w:t>. Universidade de São Paulo, 2003. Disponível em: https://dcm.ffclrp.usp.br/~augusto/publications/2003-sistemas-inteligentes-cap4.pdf. Acesso em: 21 de abril de 2024.</w:t>
+      </w:r>
+    </w:p>
+    <w:p>
+      <w:pPr>
+        <w:pStyle w:val="NormalWeb"/>
+        <w:spacing w:before="0" w:beforeAutospacing="0" w:after="120" w:afterAutospacing="0"/>
+      </w:pPr>
+      <w:r>
+        <w:rPr>
+          <w:color w:val="000000"/>
+          <w:lang w:val="en-US"/>
+        </w:rPr>
+        <w:t xml:space="preserve">MORA, Alberto </w:t>
+      </w:r>
+      <w:r>
+        <w:rPr>
+          <w:i/>
+          <w:iCs/>
+          <w:color w:val="000000"/>
+          <w:lang w:val="en-US"/>
+        </w:rPr>
+        <w:t>et al</w:t>
+      </w:r>
+      <w:r>
+        <w:rPr>
+          <w:color w:val="000000"/>
+          <w:lang w:val="en-US"/>
+        </w:rPr>
+        <w:t xml:space="preserve">. Gamification: a systematic review of design frameworks. </w:t>
+      </w:r>
       <w:r>
         <w:rPr>
           <w:b/>
           <w:bCs/>
           <w:color w:val="000000"/>
         </w:rPr>
-        <w:t>Cengage</w:t>
-      </w:r>
-      <w:proofErr w:type="spellEnd"/>
+        <w:t>IEEE Intelligent Systems</w:t>
+      </w:r>
+      <w:r>
+        <w:rPr>
+          <w:color w:val="000000"/>
+        </w:rPr>
+        <w:t>, v. 29, p. 516-548, 2017. Disponível em: https://ieeexplore.ieee.org/document/7295760/. Acesso em: 30 mar. 2024.</w:t>
+      </w:r>
+    </w:p>
+    <w:p>
+      <w:pPr>
+        <w:pStyle w:val="NormalWeb"/>
+        <w:spacing w:before="0" w:beforeAutospacing="0" w:after="120" w:afterAutospacing="0"/>
+      </w:pPr>
+      <w:r>
+        <w:rPr>
+          <w:color w:val="000000"/>
+        </w:rPr>
+        <w:t xml:space="preserve">NETO, Rosalvo Ferreira de Oliveira. Agentes Inteligentes. </w:t>
+      </w:r>
       <w:r>
         <w:rPr>
           <w:b/>
           <w:bCs/>
           <w:color w:val="000000"/>
         </w:rPr>
-        <w:t>, 2016</w:t>
-      </w:r>
-      <w:r>
-        <w:rPr>
-          <w:color w:val="000000"/>
-        </w:rPr>
-        <w:t>.</w:t>
+        <w:t>Universidade Federal do Vale do São Francisco</w:t>
+      </w:r>
+      <w:r>
+        <w:rPr>
+          <w:color w:val="000000"/>
+        </w:rPr>
+        <w:t>, 2013. Disponível em: http://www.univasf.edu.br/~rosalvo.oliveira/Disciplinas/AULAS/IA/AULA03.pdf. Acesso em: 09 jun. 2024.</w:t>
       </w:r>
     </w:p>
     <w:p>
@@ -2810,7 +2400,21 @@
         <w:rPr>
           <w:color w:val="000000"/>
         </w:rPr>
-        <w:t xml:space="preserve">LUDERMIR, Teresa Bernarda. Inteligência Artificial e Aprendizado de Máquina: estado atual e tendências. </w:t>
+        <w:t xml:space="preserve">NUNES, Rosana </w:t>
+      </w:r>
+      <w:r>
+        <w:rPr>
+          <w:i/>
+          <w:iCs/>
+          <w:color w:val="000000"/>
+        </w:rPr>
+        <w:t>et al</w:t>
+      </w:r>
+      <w:r>
+        <w:rPr>
+          <w:color w:val="000000"/>
+        </w:rPr>
+        <w:t>. Inteligência artificial e aprendizagem por reforço</w:t>
       </w:r>
       <w:r>
         <w:rPr>
@@ -2818,13 +2422,13 @@
           <w:bCs/>
           <w:color w:val="000000"/>
         </w:rPr>
-        <w:t>Estudos Avançados</w:t>
-      </w:r>
-      <w:r>
-        <w:rPr>
-          <w:color w:val="000000"/>
-        </w:rPr>
-        <w:t>, v. 35, n. 101, p. 85–94, jan. 2021. Disponível em: https://doi.org/10.1590/s0103-4014.2021.35101.007. Acesso em: 28 de março de 2024.</w:t>
+        <w:t>. Revista CB TecLE</w:t>
+      </w:r>
+      <w:r>
+        <w:rPr>
+          <w:color w:val="000000"/>
+        </w:rPr>
+        <w:t>, 2023. Disponível em: https://revista.cbtecle.com.br/index.php/CBTecLE/article/view/1152. Acesso em: 15 de abril de 2024.</w:t>
       </w:r>
     </w:p>
     <w:p>
@@ -2836,21 +2440,7 @@
         <w:rPr>
           <w:color w:val="000000"/>
         </w:rPr>
-        <w:t xml:space="preserve">MARQUES, Lívia Silva; VON WANGENHEIM, Christiane </w:t>
-      </w:r>
-      <w:proofErr w:type="spellStart"/>
-      <w:r>
-        <w:rPr>
-          <w:color w:val="000000"/>
-        </w:rPr>
-        <w:t>Gresse</w:t>
-      </w:r>
-      <w:proofErr w:type="spellEnd"/>
-      <w:r>
-        <w:rPr>
-          <w:color w:val="000000"/>
-        </w:rPr>
-        <w:t xml:space="preserve">; ROSSA HAUCK, Jean Carlo. Ensino de Machine Learning na Educação Básica: um Mapeamento Sistemático do Estado da Arte. In: SIMPÓSIO BRASILEIRO DE INFORMÁTICA NA EDUCAÇÃO (SBIE), 31, 2020, Online. </w:t>
+        <w:t xml:space="preserve">PRADO, Magaly. </w:t>
       </w:r>
       <w:r>
         <w:rPr>
@@ -2858,13 +2448,13 @@
           <w:bCs/>
           <w:color w:val="000000"/>
         </w:rPr>
-        <w:t>Anais [...]. Porto Alegre: Sociedade Brasileira de Computação</w:t>
-      </w:r>
-      <w:r>
-        <w:rPr>
-          <w:color w:val="000000"/>
-        </w:rPr>
-        <w:t>, 2020. p. 21-30. Disponível em: https://doi.org/10.5753/cbie.sbie.2020.21. Acesso em: 11 mar. 2024.</w:t>
+        <w:t>Fake News e inteligência artificia</w:t>
+      </w:r>
+      <w:r>
+        <w:rPr>
+          <w:color w:val="000000"/>
+        </w:rPr>
+        <w:t>l: o poder dos algoritmos na guerra da desinformação. São Paulo: Edições 70, 2022.</w:t>
       </w:r>
     </w:p>
     <w:p>
@@ -2876,7 +2466,153 @@
         <w:rPr>
           <w:color w:val="000000"/>
         </w:rPr>
-        <w:t xml:space="preserve">MATTOS, Mauro Marcelo </w:t>
+        <w:t xml:space="preserve">RIS-ALA, Rafael. Fundamentos de Aprendizagem por Reforço. </w:t>
+      </w:r>
+      <w:r>
+        <w:rPr>
+          <w:b/>
+          <w:bCs/>
+          <w:color w:val="000000"/>
+        </w:rPr>
+        <w:t>Rafael Ris-Ala</w:t>
+      </w:r>
+      <w:r>
+        <w:rPr>
+          <w:color w:val="000000"/>
+        </w:rPr>
+        <w:t>, 2023. Disponível em: https://books.google.com.br/books?id=IKmtEAAAQBAJ&amp;printsec=frontcover&amp;hl=pt-BR#v=onepage&amp;q&amp;f=false. Acesso em: 09 jun. 2024.</w:t>
+      </w:r>
+    </w:p>
+    <w:p>
+      <w:pPr>
+        <w:pStyle w:val="NormalWeb"/>
+        <w:spacing w:before="0" w:beforeAutospacing="0" w:after="120" w:afterAutospacing="0"/>
+        <w:rPr>
+          <w:lang w:val="en-US"/>
+        </w:rPr>
+      </w:pPr>
+      <w:r>
+        <w:rPr>
+          <w:color w:val="000000"/>
+        </w:rPr>
+        <w:t xml:space="preserve">RUSSELL, Stuart.; NORVIG, Peter. </w:t>
+      </w:r>
+      <w:r>
+        <w:rPr>
+          <w:b/>
+          <w:bCs/>
+          <w:color w:val="000000"/>
+        </w:rPr>
+        <w:t>Inteligência Artificial</w:t>
+      </w:r>
+      <w:r>
+        <w:rPr>
+          <w:color w:val="000000"/>
+        </w:rPr>
+        <w:t xml:space="preserve"> - Uma Abordagem Moderna. </w:t>
+      </w:r>
+      <w:r>
+        <w:rPr>
+          <w:color w:val="000000"/>
+          <w:lang w:val="en-US"/>
+        </w:rPr>
+        <w:t>Edição 4. Grupo Editorial Nacional S.A</w:t>
+      </w:r>
+      <w:r>
+        <w:rPr>
+          <w:b/>
+          <w:bCs/>
+          <w:color w:val="000000"/>
+          <w:lang w:val="en-US"/>
+        </w:rPr>
+        <w:t>,</w:t>
+      </w:r>
+      <w:r>
+        <w:rPr>
+          <w:color w:val="000000"/>
+          <w:lang w:val="en-US"/>
+        </w:rPr>
+        <w:t xml:space="preserve"> 2022.</w:t>
+      </w:r>
+    </w:p>
+    <w:p>
+      <w:pPr>
+        <w:pStyle w:val="NormalWeb"/>
+        <w:spacing w:before="0" w:beforeAutospacing="0" w:after="120" w:afterAutospacing="0"/>
+        <w:rPr>
+          <w:lang w:val="en-US"/>
+        </w:rPr>
+      </w:pPr>
+      <w:r>
+        <w:rPr>
+          <w:color w:val="000000"/>
+          <w:lang w:val="en-US"/>
+        </w:rPr>
+        <w:t xml:space="preserve">SAMUEL, Arthur. Some studies in machine learning using the game of checkers. </w:t>
+      </w:r>
+      <w:r>
+        <w:rPr>
+          <w:b/>
+          <w:bCs/>
+          <w:color w:val="000000"/>
+          <w:lang w:val="en-US"/>
+        </w:rPr>
+        <w:t>IBM Journal of research and development</w:t>
+      </w:r>
+      <w:r>
+        <w:rPr>
+          <w:color w:val="000000"/>
+          <w:lang w:val="en-US"/>
+        </w:rPr>
+        <w:t>, v. 3, n. 3, p. 210-229, 1959.</w:t>
+      </w:r>
+    </w:p>
+    <w:p>
+      <w:pPr>
+        <w:pStyle w:val="NormalWeb"/>
+        <w:spacing w:before="0" w:beforeAutospacing="0" w:after="120" w:afterAutospacing="0"/>
+      </w:pPr>
+      <w:r>
+        <w:rPr>
+          <w:color w:val="000000"/>
+          <w:lang w:val="en-US"/>
+        </w:rPr>
+        <w:t xml:space="preserve">SICHMAN, Jaime Simão. </w:t>
+      </w:r>
+      <w:r>
+        <w:rPr>
+          <w:color w:val="000000"/>
+        </w:rPr>
+        <w:t xml:space="preserve">Inteligência Artificial e sociedade: avanços e riscos. </w:t>
+      </w:r>
+      <w:r>
+        <w:rPr>
+          <w:b/>
+          <w:bCs/>
+          <w:color w:val="000000"/>
+        </w:rPr>
+        <w:t>Estudos Avançados,</w:t>
+      </w:r>
+      <w:r>
+        <w:rPr>
+          <w:color w:val="000000"/>
+        </w:rPr>
+        <w:t xml:space="preserve"> v. 35, n. 101, p. 37–50, jan. 2021. Acesso em: 11 mar. 2024.</w:t>
+      </w:r>
+    </w:p>
+    <w:p>
+      <w:pPr>
+        <w:pStyle w:val="NormalWeb"/>
+        <w:spacing w:before="0" w:beforeAutospacing="0" w:after="120" w:afterAutospacing="0"/>
+        <w:rPr>
+          <w:lang w:val="en-US"/>
+        </w:rPr>
+      </w:pPr>
+      <w:r>
+        <w:rPr>
+          <w:color w:val="000000"/>
+        </w:rPr>
+        <w:t xml:space="preserve">TOURETZKY, David </w:t>
       </w:r>
       <w:r>
         <w:rPr>
@@ -2890,30 +2626,78 @@
         <w:rPr>
           <w:color w:val="000000"/>
         </w:rPr>
-        <w:t xml:space="preserve">. Ensino do pensamento computacional em escola pública por meio de uma plataforma lúdica. </w:t>
+        <w:t xml:space="preserve">. </w:t>
+      </w:r>
+      <w:r>
+        <w:rPr>
+          <w:color w:val="000000"/>
+          <w:lang w:val="en-US"/>
+        </w:rPr>
+        <w:t xml:space="preserve">Envisioning AI for K-12: What Should Every Child Know about AI? </w:t>
       </w:r>
       <w:r>
         <w:rPr>
           <w:b/>
           <w:bCs/>
           <w:color w:val="000000"/>
-        </w:rPr>
-        <w:t xml:space="preserve">Workshops do Congresso Brasileiro de Informática na </w:t>
+          <w:lang w:val="en-US"/>
+        </w:rPr>
+        <w:t>Proceedings of the AAAI Conference on Artificial Intelligence</w:t>
+      </w:r>
+      <w:r>
+        <w:rPr>
+          <w:color w:val="000000"/>
+          <w:lang w:val="en-US"/>
+        </w:rPr>
+        <w:t xml:space="preserve">, v. 33, n. 01, p. 9795–9799, 17 jul. 2019. </w:t>
+      </w:r>
+      <w:r>
+        <w:rPr>
+          <w:color w:val="000000"/>
+        </w:rPr>
+        <w:t xml:space="preserve">Disponível em: https://ojs.aaai.org/index.php/AAAI/article/view/5053. </w:t>
+      </w:r>
+      <w:r>
+        <w:rPr>
+          <w:color w:val="000000"/>
+          <w:lang w:val="en-US"/>
+        </w:rPr>
+        <w:t>Acesso em: 25 mar. 2024.</w:t>
+      </w:r>
+    </w:p>
+    <w:p>
+      <w:pPr>
+        <w:pStyle w:val="NormalWeb"/>
+        <w:spacing w:before="0" w:beforeAutospacing="0" w:after="120" w:afterAutospacing="0"/>
+      </w:pPr>
+      <w:r>
+        <w:rPr>
+          <w:color w:val="000000"/>
+          <w:lang w:val="en-US"/>
+        </w:rPr>
+        <w:t xml:space="preserve">VARTIAINEN, Henriikka; TEDRE, Matti; VALTONEN, Teemu. Learning machine learning with very young children: Who is teaching whom? </w:t>
       </w:r>
       <w:r>
         <w:rPr>
           <w:b/>
           <w:bCs/>
           <w:color w:val="000000"/>
-        </w:rPr>
-        <w:lastRenderedPageBreak/>
-        <w:t>Educação</w:t>
-      </w:r>
-      <w:r>
-        <w:rPr>
-          <w:color w:val="000000"/>
-        </w:rPr>
-        <w:t>, 28 out. 2018. Disponível em: http://milanesa.ime.usp.br/rbie/index.php/wcbie/article/view/8284. Acesso em: 15 abr. 2024.</w:t>
+          <w:lang w:val="en-US"/>
+        </w:rPr>
+        <w:t>International Journal of Child-Computer Interaction</w:t>
+      </w:r>
+      <w:r>
+        <w:rPr>
+          <w:color w:val="000000"/>
+          <w:lang w:val="en-US"/>
+        </w:rPr>
+        <w:t xml:space="preserve">, v. 25, p. 100182, set. 2020. Disponível em: https://doi.org/10.1016/j.ijcci.2020.100182. </w:t>
+      </w:r>
+      <w:r>
+        <w:rPr>
+          <w:color w:val="000000"/>
+        </w:rPr>
+        <w:t>Acesso em: 05 mar. 2024.</w:t>
       </w:r>
     </w:p>
     <w:p>
@@ -2925,7 +2709,21 @@
         <w:rPr>
           <w:color w:val="000000"/>
         </w:rPr>
-        <w:t xml:space="preserve">MONARD, Maria Carolina; BARANAUSKAS, José Augusto. Conceitos sobre aprendizado de máquina. </w:t>
+        <w:t xml:space="preserve">VASCONCELLOS, Marcelo Simão de </w:t>
+      </w:r>
+      <w:r>
+        <w:rPr>
+          <w:i/>
+          <w:iCs/>
+          <w:color w:val="000000"/>
+        </w:rPr>
+        <w:t>et al</w:t>
+      </w:r>
+      <w:r>
+        <w:rPr>
+          <w:color w:val="000000"/>
+        </w:rPr>
+        <w:t xml:space="preserve">. As Várias Faces dos Jogos Digitais na Educação. </w:t>
       </w:r>
       <w:r>
         <w:rPr>
@@ -2933,42 +2731,42 @@
           <w:bCs/>
           <w:color w:val="000000"/>
         </w:rPr>
-        <w:t>Sistemas inteligentes-Fundamentos e aplicações</w:t>
-      </w:r>
-      <w:r>
-        <w:rPr>
-          <w:color w:val="000000"/>
-        </w:rPr>
-        <w:t>. Universidade de São Paulo, 2003. Disponível em: https://dcm.ffclrp.usp.br/~augusto/publications/2003-sistemas-inteligentes-cap4.pdf. Acesso em: 21 de abril de 2024.</w:t>
+        <w:t>Informática na educação: teoria &amp; prática</w:t>
+      </w:r>
+      <w:r>
+        <w:rPr>
+          <w:color w:val="000000"/>
+        </w:rPr>
+        <w:t>, Porto Alegre, v. 20, n. 4 dez, 2017. DOI: 10.22456/1982-1654.77269. Disponível em: https://seer.ufrgs.br/index.php/InfEducTeoriaPratica/article/view/77269. Acesso em: 09 jun. 2024.</w:t>
       </w:r>
     </w:p>
     <w:p>
       <w:pPr>
         <w:pStyle w:val="NormalWeb"/>
         <w:spacing w:before="0" w:beforeAutospacing="0" w:after="120" w:afterAutospacing="0"/>
-      </w:pPr>
-      <w:r>
-        <w:rPr>
-          <w:color w:val="000000"/>
+        <w:rPr>
           <w:lang w:val="en-US"/>
         </w:rPr>
-        <w:t xml:space="preserve">MORA, Alberto </w:t>
+      </w:pPr>
+      <w:r>
+        <w:rPr>
+          <w:color w:val="000000"/>
+        </w:rPr>
+        <w:t xml:space="preserve">VICARI, Rosa Maria </w:t>
       </w:r>
       <w:r>
         <w:rPr>
           <w:i/>
           <w:iCs/>
           <w:color w:val="000000"/>
-          <w:lang w:val="en-US"/>
         </w:rPr>
         <w:t>et al</w:t>
       </w:r>
       <w:r>
         <w:rPr>
           <w:color w:val="000000"/>
-          <w:lang w:val="en-US"/>
-        </w:rPr>
-        <w:t xml:space="preserve">. Gamification: a systematic review of design frameworks. </w:t>
+        </w:rPr>
+        <w:t xml:space="preserve">. Referencial Curricular: Inteligência Artificial no Ensino Médio. 2022. </w:t>
       </w:r>
       <w:r>
         <w:rPr>
@@ -2976,755 +2774,81 @@
           <w:bCs/>
           <w:color w:val="000000"/>
         </w:rPr>
-        <w:t xml:space="preserve">IEEE </w:t>
-      </w:r>
-      <w:proofErr w:type="spellStart"/>
+        <w:t>Universidade Federal do Rio Grande do Sul</w:t>
+      </w:r>
+      <w:r>
+        <w:rPr>
+          <w:color w:val="000000"/>
+        </w:rPr>
+        <w:t xml:space="preserve">. Disponível em: http://inf.ufrgs.br/ciars. </w:t>
+      </w:r>
+      <w:r>
+        <w:rPr>
+          <w:color w:val="000000"/>
+          <w:lang w:val="en-US"/>
+        </w:rPr>
+        <w:t>Acesso em: 12 abr. 2024.</w:t>
+      </w:r>
+    </w:p>
+    <w:p>
+      <w:pPr>
+        <w:pStyle w:val="NormalWeb"/>
+        <w:spacing w:before="0" w:beforeAutospacing="0" w:after="120" w:afterAutospacing="0"/>
+        <w:rPr>
+          <w:lang w:val="en-US"/>
+        </w:rPr>
+      </w:pPr>
+      <w:r>
+        <w:rPr>
+          <w:color w:val="000000"/>
+          <w:lang w:val="en-US"/>
+        </w:rPr>
+        <w:lastRenderedPageBreak/>
+        <w:t xml:space="preserve">WING, Jeanette. Research notebook: Computational thinking—What and why. </w:t>
+      </w:r>
       <w:r>
         <w:rPr>
           <w:b/>
           <w:bCs/>
           <w:color w:val="000000"/>
         </w:rPr>
-        <w:t>Intelligent</w:t>
-      </w:r>
-      <w:proofErr w:type="spellEnd"/>
+        <w:t>The link magazine</w:t>
+      </w:r>
+      <w:r>
+        <w:rPr>
+          <w:color w:val="000000"/>
+        </w:rPr>
+        <w:t xml:space="preserve">, v. 6, p. 20-23, 2011. Disponível em: https://www.cs.cmu.edu/link/research-notebook-computational-thinking-what-and-why. </w:t>
+      </w:r>
+      <w:r>
+        <w:rPr>
+          <w:color w:val="000000"/>
+          <w:lang w:val="en-US"/>
+        </w:rPr>
+        <w:t>Acesso em: 11 mar. 2024.</w:t>
+      </w:r>
+    </w:p>
+    <w:p>
+      <w:pPr>
+        <w:pStyle w:val="TF-refernciasITEM"/>
+        <w:rPr>
+          <w:color w:val="000000"/>
+        </w:rPr>
+      </w:pPr>
+      <w:r>
+        <w:rPr>
+          <w:color w:val="000000"/>
+          <w:lang w:val="en-US"/>
+        </w:rPr>
+        <w:t xml:space="preserve">ZENG, Daniel. From Computational Thinking to AI Thinking [A letter from the editor]. </w:t>
+      </w:r>
       <w:r>
         <w:rPr>
           <w:b/>
           <w:bCs/>
           <w:color w:val="000000"/>
         </w:rPr>
-        <w:t xml:space="preserve"> Systems</w:t>
-      </w:r>
-      <w:r>
-        <w:rPr>
-          <w:color w:val="000000"/>
-        </w:rPr>
-        <w:t>, v. 29, p. 516-548, 2017. Disponível em: https://ieeexplore.ieee.org/document/7295760/. Acesso em: 30 mar. 2024.</w:t>
-      </w:r>
-    </w:p>
-    <w:p>
-      <w:pPr>
-        <w:pStyle w:val="NormalWeb"/>
-        <w:spacing w:before="0" w:beforeAutospacing="0" w:after="120" w:afterAutospacing="0"/>
-      </w:pPr>
-      <w:r>
-        <w:rPr>
-          <w:color w:val="000000"/>
-        </w:rPr>
-        <w:t xml:space="preserve">NETO, Rosalvo Ferreira de Oliveira. Agentes Inteligentes. </w:t>
-      </w:r>
-      <w:r>
-        <w:rPr>
-          <w:b/>
-          <w:bCs/>
-          <w:color w:val="000000"/>
-        </w:rPr>
-        <w:t>Universidade Federal do Vale do São Francisco</w:t>
-      </w:r>
-      <w:r>
-        <w:rPr>
-          <w:color w:val="000000"/>
-        </w:rPr>
-        <w:t>, 2013. Disponível em: http://www.univasf.edu.br/~rosalvo.oliveira/Disciplinas/AULAS/IA/AULA03.pdf. Acesso em: 09 jun. 2024.</w:t>
-      </w:r>
-    </w:p>
-    <w:p>
-      <w:pPr>
-        <w:pStyle w:val="NormalWeb"/>
-        <w:spacing w:before="0" w:beforeAutospacing="0" w:after="120" w:afterAutospacing="0"/>
-      </w:pPr>
-      <w:r>
-        <w:rPr>
-          <w:color w:val="000000"/>
-        </w:rPr>
-        <w:t xml:space="preserve">NUNES, Rosana </w:t>
-      </w:r>
-      <w:r>
-        <w:rPr>
-          <w:i/>
-          <w:iCs/>
-          <w:color w:val="000000"/>
-        </w:rPr>
-        <w:t>et al</w:t>
-      </w:r>
-      <w:r>
-        <w:rPr>
-          <w:color w:val="000000"/>
-        </w:rPr>
-        <w:t>. Inteligência artificial e aprendizagem por reforço</w:t>
-      </w:r>
-      <w:r>
-        <w:rPr>
-          <w:b/>
-          <w:bCs/>
-          <w:color w:val="000000"/>
-        </w:rPr>
-        <w:t xml:space="preserve">. Revista CB </w:t>
-      </w:r>
-      <w:proofErr w:type="spellStart"/>
-      <w:r>
-        <w:rPr>
-          <w:b/>
-          <w:bCs/>
-          <w:color w:val="000000"/>
-        </w:rPr>
-        <w:t>TecLE</w:t>
-      </w:r>
-      <w:proofErr w:type="spellEnd"/>
-      <w:r>
-        <w:rPr>
-          <w:color w:val="000000"/>
-        </w:rPr>
-        <w:t>, 2023. Disponível em: https://revista.cbtecle.com.br/index.php/CBTecLE/article/view/1152. Acesso em: 15 de abril de 2024.</w:t>
-      </w:r>
-    </w:p>
-    <w:p>
-      <w:pPr>
-        <w:pStyle w:val="NormalWeb"/>
-        <w:spacing w:before="0" w:beforeAutospacing="0" w:after="120" w:afterAutospacing="0"/>
-      </w:pPr>
-      <w:r>
-        <w:rPr>
-          <w:color w:val="000000"/>
-        </w:rPr>
-        <w:t xml:space="preserve">PRADO, </w:t>
-      </w:r>
-      <w:proofErr w:type="spellStart"/>
-      <w:r>
-        <w:rPr>
-          <w:color w:val="000000"/>
-        </w:rPr>
-        <w:t>Magaly</w:t>
-      </w:r>
-      <w:proofErr w:type="spellEnd"/>
-      <w:r>
-        <w:rPr>
-          <w:color w:val="000000"/>
-        </w:rPr>
-        <w:t xml:space="preserve">. </w:t>
-      </w:r>
-      <w:r>
-        <w:rPr>
-          <w:b/>
-          <w:bCs/>
-          <w:color w:val="000000"/>
-        </w:rPr>
-        <w:t>Fake News e inteligência artificia</w:t>
-      </w:r>
-      <w:r>
-        <w:rPr>
-          <w:color w:val="000000"/>
-        </w:rPr>
-        <w:t>l: o poder dos algoritmos na guerra da desinformação. São Paulo: Edições 70, 2022.</w:t>
-      </w:r>
-    </w:p>
-    <w:p>
-      <w:pPr>
-        <w:pStyle w:val="NormalWeb"/>
-        <w:spacing w:before="0" w:beforeAutospacing="0" w:after="120" w:afterAutospacing="0"/>
-      </w:pPr>
-      <w:r>
-        <w:rPr>
-          <w:color w:val="000000"/>
-        </w:rPr>
-        <w:t xml:space="preserve">RIS-ALA, Rafael. Fundamentos de Aprendizagem por Reforço. </w:t>
-      </w:r>
-      <w:r>
-        <w:rPr>
-          <w:b/>
-          <w:bCs/>
-          <w:color w:val="000000"/>
-        </w:rPr>
-        <w:t>Rafael Ris-Ala</w:t>
-      </w:r>
-      <w:r>
-        <w:rPr>
-          <w:color w:val="000000"/>
-        </w:rPr>
-        <w:t>, 2023. Disponível em: https://books.google.com.br/books?id=IKmtEAAAQBAJ&amp;printsec=frontcover&amp;hl=pt-BR#v=onepage&amp;q&amp;f=false. Acesso em: 09 jun. 2024.</w:t>
-      </w:r>
-    </w:p>
-    <w:p>
-      <w:pPr>
-        <w:pStyle w:val="NormalWeb"/>
-        <w:spacing w:before="0" w:beforeAutospacing="0" w:after="120" w:afterAutospacing="0"/>
-        <w:rPr>
-          <w:lang w:val="en-US"/>
-        </w:rPr>
-      </w:pPr>
-      <w:r>
-        <w:rPr>
-          <w:color w:val="000000"/>
-        </w:rPr>
-        <w:t xml:space="preserve">RUSSELL, Stuart.; NORVIG, Peter. </w:t>
-      </w:r>
-      <w:r>
-        <w:rPr>
-          <w:b/>
-          <w:bCs/>
-          <w:color w:val="000000"/>
-        </w:rPr>
-        <w:t>Inteligência Artificial</w:t>
-      </w:r>
-      <w:r>
-        <w:rPr>
-          <w:color w:val="000000"/>
-        </w:rPr>
-        <w:t xml:space="preserve"> - Uma Abordagem Moderna. </w:t>
-      </w:r>
-      <w:proofErr w:type="spellStart"/>
-      <w:r>
-        <w:rPr>
-          <w:color w:val="000000"/>
-          <w:lang w:val="en-US"/>
-        </w:rPr>
-        <w:t>Edição</w:t>
-      </w:r>
-      <w:proofErr w:type="spellEnd"/>
-      <w:r>
-        <w:rPr>
-          <w:color w:val="000000"/>
-          <w:lang w:val="en-US"/>
-        </w:rPr>
-        <w:t xml:space="preserve"> 4. Grupo Editorial Nacional S.A</w:t>
-      </w:r>
-      <w:r>
-        <w:rPr>
-          <w:b/>
-          <w:bCs/>
-          <w:color w:val="000000"/>
-          <w:lang w:val="en-US"/>
-        </w:rPr>
-        <w:t>,</w:t>
-      </w:r>
-      <w:r>
-        <w:rPr>
-          <w:color w:val="000000"/>
-          <w:lang w:val="en-US"/>
-        </w:rPr>
-        <w:t xml:space="preserve"> 2022.</w:t>
-      </w:r>
-    </w:p>
-    <w:p>
-      <w:pPr>
-        <w:pStyle w:val="NormalWeb"/>
-        <w:spacing w:before="0" w:beforeAutospacing="0" w:after="120" w:afterAutospacing="0"/>
-        <w:rPr>
-          <w:lang w:val="en-US"/>
-        </w:rPr>
-      </w:pPr>
-      <w:r>
-        <w:rPr>
-          <w:color w:val="000000"/>
-          <w:lang w:val="en-US"/>
-        </w:rPr>
-        <w:t xml:space="preserve">SAMUEL, Arthur. Some studies in machine learning using the game of checkers. </w:t>
-      </w:r>
-      <w:r>
-        <w:rPr>
-          <w:b/>
-          <w:bCs/>
-          <w:color w:val="000000"/>
-          <w:lang w:val="en-US"/>
-        </w:rPr>
-        <w:t>IBM Journal of research and development</w:t>
-      </w:r>
-      <w:r>
-        <w:rPr>
-          <w:color w:val="000000"/>
-          <w:lang w:val="en-US"/>
-        </w:rPr>
-        <w:t>, v. 3, n. 3, p. 210-229, 1959.</w:t>
-      </w:r>
-    </w:p>
-    <w:p>
-      <w:pPr>
-        <w:pStyle w:val="NormalWeb"/>
-        <w:spacing w:before="0" w:beforeAutospacing="0" w:after="120" w:afterAutospacing="0"/>
-      </w:pPr>
-      <w:r>
-        <w:rPr>
-          <w:color w:val="000000"/>
-          <w:lang w:val="en-US"/>
-        </w:rPr>
-        <w:t xml:space="preserve">SICHMAN, Jaime </w:t>
-      </w:r>
-      <w:proofErr w:type="spellStart"/>
-      <w:r>
-        <w:rPr>
-          <w:color w:val="000000"/>
-          <w:lang w:val="en-US"/>
-        </w:rPr>
-        <w:t>Simão</w:t>
-      </w:r>
-      <w:proofErr w:type="spellEnd"/>
-      <w:r>
-        <w:rPr>
-          <w:color w:val="000000"/>
-          <w:lang w:val="en-US"/>
-        </w:rPr>
-        <w:t xml:space="preserve">. </w:t>
-      </w:r>
-      <w:r>
-        <w:rPr>
-          <w:color w:val="000000"/>
-        </w:rPr>
-        <w:t xml:space="preserve">Inteligência Artificial e sociedade: avanços e riscos. </w:t>
-      </w:r>
-      <w:r>
-        <w:rPr>
-          <w:b/>
-          <w:bCs/>
-          <w:color w:val="000000"/>
-        </w:rPr>
-        <w:t>Estudos Avançados,</w:t>
-      </w:r>
-      <w:r>
-        <w:rPr>
-          <w:color w:val="000000"/>
-        </w:rPr>
-        <w:t xml:space="preserve"> v. 35, n. 101, p. 37–50, jan. 2021. Acesso em: 11 mar. 2024.</w:t>
-      </w:r>
-    </w:p>
-    <w:p>
-      <w:pPr>
-        <w:pStyle w:val="NormalWeb"/>
-        <w:spacing w:before="0" w:beforeAutospacing="0" w:after="120" w:afterAutospacing="0"/>
-        <w:rPr>
-          <w:lang w:val="en-US"/>
-        </w:rPr>
-      </w:pPr>
-      <w:r>
-        <w:rPr>
-          <w:color w:val="000000"/>
-        </w:rPr>
-        <w:t xml:space="preserve">TOURETZKY, David </w:t>
-      </w:r>
-      <w:r>
-        <w:rPr>
-          <w:i/>
-          <w:iCs/>
-          <w:color w:val="000000"/>
-        </w:rPr>
-        <w:t>et al</w:t>
-      </w:r>
-      <w:r>
-        <w:rPr>
-          <w:color w:val="000000"/>
-        </w:rPr>
-        <w:t xml:space="preserve">. </w:t>
-      </w:r>
-      <w:r>
-        <w:rPr>
-          <w:color w:val="000000"/>
-          <w:lang w:val="en-US"/>
-        </w:rPr>
-        <w:t xml:space="preserve">Envisioning AI for K-12: What Should Every Child Know about AI? </w:t>
-      </w:r>
-      <w:r>
-        <w:rPr>
-          <w:b/>
-          <w:bCs/>
-          <w:color w:val="000000"/>
-          <w:lang w:val="en-US"/>
-        </w:rPr>
-        <w:t>Proceedings of the AAAI Conference on Artificial Intelligence</w:t>
-      </w:r>
-      <w:r>
-        <w:rPr>
-          <w:color w:val="000000"/>
-          <w:lang w:val="en-US"/>
-        </w:rPr>
-        <w:t xml:space="preserve">, v. 33, n. 01, p. 9795–9799, 17 </w:t>
-      </w:r>
-      <w:proofErr w:type="spellStart"/>
-      <w:r>
-        <w:rPr>
-          <w:color w:val="000000"/>
-          <w:lang w:val="en-US"/>
-        </w:rPr>
-        <w:t>jul.</w:t>
-      </w:r>
-      <w:proofErr w:type="spellEnd"/>
-      <w:r>
-        <w:rPr>
-          <w:color w:val="000000"/>
-          <w:lang w:val="en-US"/>
-        </w:rPr>
-        <w:t xml:space="preserve"> 2019. </w:t>
-      </w:r>
-      <w:r>
-        <w:rPr>
-          <w:color w:val="000000"/>
-        </w:rPr>
-        <w:t xml:space="preserve">Disponível em: https://ojs.aaai.org/index.php/AAAI/article/view/5053. </w:t>
-      </w:r>
-      <w:proofErr w:type="spellStart"/>
-      <w:r>
-        <w:rPr>
-          <w:color w:val="000000"/>
-          <w:lang w:val="en-US"/>
-        </w:rPr>
-        <w:t>Acesso</w:t>
-      </w:r>
-      <w:proofErr w:type="spellEnd"/>
-      <w:r>
-        <w:rPr>
-          <w:color w:val="000000"/>
-          <w:lang w:val="en-US"/>
-        </w:rPr>
-        <w:t xml:space="preserve"> </w:t>
-      </w:r>
-      <w:proofErr w:type="spellStart"/>
-      <w:r>
-        <w:rPr>
-          <w:color w:val="000000"/>
-          <w:lang w:val="en-US"/>
-        </w:rPr>
-        <w:t>em</w:t>
-      </w:r>
-      <w:proofErr w:type="spellEnd"/>
-      <w:r>
-        <w:rPr>
-          <w:color w:val="000000"/>
-          <w:lang w:val="en-US"/>
-        </w:rPr>
-        <w:t>: 25 mar. 2024.</w:t>
-      </w:r>
-    </w:p>
-    <w:p>
-      <w:pPr>
-        <w:pStyle w:val="NormalWeb"/>
-        <w:spacing w:before="0" w:beforeAutospacing="0" w:after="120" w:afterAutospacing="0"/>
-      </w:pPr>
-      <w:r>
-        <w:rPr>
-          <w:color w:val="000000"/>
-          <w:lang w:val="en-US"/>
-        </w:rPr>
-        <w:t xml:space="preserve">VARTIAINEN, </w:t>
-      </w:r>
-      <w:proofErr w:type="spellStart"/>
-      <w:r>
-        <w:rPr>
-          <w:color w:val="000000"/>
-          <w:lang w:val="en-US"/>
-        </w:rPr>
-        <w:t>Henriikka</w:t>
-      </w:r>
-      <w:proofErr w:type="spellEnd"/>
-      <w:r>
-        <w:rPr>
-          <w:color w:val="000000"/>
-          <w:lang w:val="en-US"/>
-        </w:rPr>
-        <w:t xml:space="preserve">; TEDRE, Matti; VALTONEN, </w:t>
-      </w:r>
-      <w:proofErr w:type="spellStart"/>
-      <w:r>
-        <w:rPr>
-          <w:color w:val="000000"/>
-          <w:lang w:val="en-US"/>
-        </w:rPr>
-        <w:t>Teemu</w:t>
-      </w:r>
-      <w:proofErr w:type="spellEnd"/>
-      <w:r>
-        <w:rPr>
-          <w:color w:val="000000"/>
-          <w:lang w:val="en-US"/>
-        </w:rPr>
-        <w:t xml:space="preserve">. Learning machine learning with very young children: Who is teaching whom? </w:t>
-      </w:r>
-      <w:r>
-        <w:rPr>
-          <w:b/>
-          <w:bCs/>
-          <w:color w:val="000000"/>
-          <w:lang w:val="en-US"/>
-        </w:rPr>
-        <w:t>International Journal of Child-Computer Interaction</w:t>
-      </w:r>
-      <w:r>
-        <w:rPr>
-          <w:color w:val="000000"/>
-          <w:lang w:val="en-US"/>
-        </w:rPr>
-        <w:t xml:space="preserve">, v. 25, p. 100182, set. 2020. </w:t>
-      </w:r>
-      <w:proofErr w:type="spellStart"/>
-      <w:r>
-        <w:rPr>
-          <w:color w:val="000000"/>
-          <w:lang w:val="en-US"/>
-        </w:rPr>
-        <w:t>Disponível</w:t>
-      </w:r>
-      <w:proofErr w:type="spellEnd"/>
-      <w:r>
-        <w:rPr>
-          <w:color w:val="000000"/>
-          <w:lang w:val="en-US"/>
-        </w:rPr>
-        <w:t xml:space="preserve"> </w:t>
-      </w:r>
-      <w:proofErr w:type="spellStart"/>
-      <w:r>
-        <w:rPr>
-          <w:color w:val="000000"/>
-          <w:lang w:val="en-US"/>
-        </w:rPr>
-        <w:t>em</w:t>
-      </w:r>
-      <w:proofErr w:type="spellEnd"/>
-      <w:r>
-        <w:rPr>
-          <w:color w:val="000000"/>
-          <w:lang w:val="en-US"/>
-        </w:rPr>
-        <w:t xml:space="preserve">: https://doi.org/10.1016/j.ijcci.2020.100182. </w:t>
-      </w:r>
-      <w:r>
-        <w:rPr>
-          <w:color w:val="000000"/>
-        </w:rPr>
-        <w:t>Acesso em: 05 mar. 2024.</w:t>
-      </w:r>
-    </w:p>
-    <w:p>
-      <w:pPr>
-        <w:pStyle w:val="NormalWeb"/>
-        <w:spacing w:before="0" w:beforeAutospacing="0" w:after="120" w:afterAutospacing="0"/>
-      </w:pPr>
-      <w:r>
-        <w:rPr>
-          <w:color w:val="000000"/>
-        </w:rPr>
-        <w:t xml:space="preserve">VASCONCELLOS, Marcelo Simão de </w:t>
-      </w:r>
-      <w:r>
-        <w:rPr>
-          <w:i/>
-          <w:iCs/>
-          <w:color w:val="000000"/>
-        </w:rPr>
-        <w:t>et al</w:t>
-      </w:r>
-      <w:r>
-        <w:rPr>
-          <w:color w:val="000000"/>
-        </w:rPr>
-        <w:t xml:space="preserve">. As Várias Faces dos Jogos Digitais na Educação. </w:t>
-      </w:r>
-      <w:r>
-        <w:rPr>
-          <w:b/>
-          <w:bCs/>
-          <w:color w:val="000000"/>
-        </w:rPr>
-        <w:t>Informática na educação: teoria &amp; prática</w:t>
-      </w:r>
-      <w:r>
-        <w:rPr>
-          <w:color w:val="000000"/>
-        </w:rPr>
-        <w:t>, Porto Alegre, v. 20, n. 4 dez, 2017. DOI: 10.22456/1982-1654.77269. Disponível em: https://seer.ufrgs.br/index.php/InfEducTeoriaPratica/article/view/77269. Acesso em: 09 jun. 2024.</w:t>
-      </w:r>
-    </w:p>
-    <w:p>
-      <w:pPr>
-        <w:pStyle w:val="NormalWeb"/>
-        <w:spacing w:before="0" w:beforeAutospacing="0" w:after="120" w:afterAutospacing="0"/>
-        <w:rPr>
-          <w:lang w:val="en-US"/>
-        </w:rPr>
-      </w:pPr>
-      <w:r>
-        <w:rPr>
-          <w:color w:val="000000"/>
-        </w:rPr>
-        <w:t xml:space="preserve">VICARI, Rosa Maria </w:t>
-      </w:r>
-      <w:r>
-        <w:rPr>
-          <w:i/>
-          <w:iCs/>
-          <w:color w:val="000000"/>
-        </w:rPr>
-        <w:t>et al</w:t>
-      </w:r>
-      <w:r>
-        <w:rPr>
-          <w:color w:val="000000"/>
-        </w:rPr>
-        <w:t xml:space="preserve">. Referencial Curricular: Inteligência Artificial no Ensino Médio. 2022. </w:t>
-      </w:r>
-      <w:r>
-        <w:rPr>
-          <w:b/>
-          <w:bCs/>
-          <w:color w:val="000000"/>
-        </w:rPr>
-        <w:t>Universidade Federal do Rio Grande do Sul</w:t>
-      </w:r>
-      <w:r>
-        <w:rPr>
-          <w:color w:val="000000"/>
-        </w:rPr>
-        <w:t xml:space="preserve">. Disponível em: http://inf.ufrgs.br/ciars. </w:t>
-      </w:r>
-      <w:proofErr w:type="spellStart"/>
-      <w:r>
-        <w:rPr>
-          <w:color w:val="000000"/>
-          <w:lang w:val="en-US"/>
-        </w:rPr>
-        <w:t>Acesso</w:t>
-      </w:r>
-      <w:proofErr w:type="spellEnd"/>
-      <w:r>
-        <w:rPr>
-          <w:color w:val="000000"/>
-          <w:lang w:val="en-US"/>
-        </w:rPr>
-        <w:t xml:space="preserve"> </w:t>
-      </w:r>
-      <w:proofErr w:type="spellStart"/>
-      <w:r>
-        <w:rPr>
-          <w:color w:val="000000"/>
-          <w:lang w:val="en-US"/>
-        </w:rPr>
-        <w:t>em</w:t>
-      </w:r>
-      <w:proofErr w:type="spellEnd"/>
-      <w:r>
-        <w:rPr>
-          <w:color w:val="000000"/>
-          <w:lang w:val="en-US"/>
-        </w:rPr>
-        <w:t>: 12 abr. 2024.</w:t>
-      </w:r>
-    </w:p>
-    <w:p>
-      <w:pPr>
-        <w:pStyle w:val="NormalWeb"/>
-        <w:spacing w:before="0" w:beforeAutospacing="0" w:after="120" w:afterAutospacing="0"/>
-        <w:rPr>
-          <w:lang w:val="en-US"/>
-        </w:rPr>
-      </w:pPr>
-      <w:r>
-        <w:rPr>
-          <w:color w:val="000000"/>
-          <w:lang w:val="en-US"/>
-        </w:rPr>
-        <w:lastRenderedPageBreak/>
-        <w:t xml:space="preserve">WING, Jeanette. Research notebook: Computational thinking—What and why. </w:t>
-      </w:r>
-      <w:r>
-        <w:rPr>
-          <w:b/>
-          <w:bCs/>
-          <w:color w:val="000000"/>
-        </w:rPr>
-        <w:t>The link magazine</w:t>
-      </w:r>
-      <w:r>
-        <w:rPr>
-          <w:color w:val="000000"/>
-        </w:rPr>
-        <w:t xml:space="preserve">, v. 6, p. 20-23, 2011. Disponível em: https://www.cs.cmu.edu/link/research-notebook-computational-thinking-what-and-why. </w:t>
-      </w:r>
-      <w:proofErr w:type="spellStart"/>
-      <w:r>
-        <w:rPr>
-          <w:color w:val="000000"/>
-          <w:lang w:val="en-US"/>
-        </w:rPr>
-        <w:t>Acesso</w:t>
-      </w:r>
-      <w:proofErr w:type="spellEnd"/>
-      <w:r>
-        <w:rPr>
-          <w:color w:val="000000"/>
-          <w:lang w:val="en-US"/>
-        </w:rPr>
-        <w:t xml:space="preserve"> </w:t>
-      </w:r>
-      <w:proofErr w:type="spellStart"/>
-      <w:r>
-        <w:rPr>
-          <w:color w:val="000000"/>
-          <w:lang w:val="en-US"/>
-        </w:rPr>
-        <w:t>em</w:t>
-      </w:r>
-      <w:proofErr w:type="spellEnd"/>
-      <w:r>
-        <w:rPr>
-          <w:color w:val="000000"/>
-          <w:lang w:val="en-US"/>
-        </w:rPr>
-        <w:t xml:space="preserve">: 11 </w:t>
-      </w:r>
-      <w:proofErr w:type="gramStart"/>
-      <w:r>
-        <w:rPr>
-          <w:color w:val="000000"/>
-          <w:lang w:val="en-US"/>
-        </w:rPr>
-        <w:t>mar</w:t>
-      </w:r>
-      <w:proofErr w:type="gramEnd"/>
-      <w:r>
-        <w:rPr>
-          <w:color w:val="000000"/>
-          <w:lang w:val="en-US"/>
-        </w:rPr>
-        <w:t>. 2024.</w:t>
-      </w:r>
-    </w:p>
-    <w:p>
-      <w:pPr>
-        <w:pStyle w:val="TF-refernciasITEM"/>
-        <w:rPr>
-          <w:color w:val="000000"/>
-        </w:rPr>
-      </w:pPr>
-      <w:r>
-        <w:rPr>
-          <w:color w:val="000000"/>
-          <w:lang w:val="en-US"/>
-        </w:rPr>
-        <w:t xml:space="preserve">ZENG, Daniel. From Computational Thinking to AI Thinking [A letter from the editor]. </w:t>
-      </w:r>
-      <w:r>
-        <w:rPr>
-          <w:b/>
-          <w:bCs/>
-          <w:color w:val="000000"/>
-        </w:rPr>
-        <w:t xml:space="preserve">IEEE </w:t>
-      </w:r>
-      <w:proofErr w:type="spellStart"/>
-      <w:r>
-        <w:rPr>
-          <w:b/>
-          <w:bCs/>
-          <w:color w:val="000000"/>
-        </w:rPr>
-        <w:t>Intelligent</w:t>
-      </w:r>
-      <w:proofErr w:type="spellEnd"/>
-      <w:r>
-        <w:rPr>
-          <w:b/>
-          <w:bCs/>
-          <w:color w:val="000000"/>
-        </w:rPr>
-        <w:t xml:space="preserve"> Systems</w:t>
+        <w:t>IEEE Intelligent Systems</w:t>
       </w:r>
       <w:r>
         <w:rPr>
@@ -4031,6 +3155,12 @@
                 <w:sz w:val="18"/>
               </w:rPr>
             </w:pPr>
+            <w:r>
+              <w:rPr>
+                <w:sz w:val="18"/>
+              </w:rPr>
+              <w:t>X</w:t>
+            </w:r>
           </w:p>
         </w:tc>
         <w:tc>
@@ -4169,6 +3299,12 @@
                 <w:sz w:val="18"/>
               </w:rPr>
             </w:pPr>
+            <w:r>
+              <w:rPr>
+                <w:sz w:val="18"/>
+              </w:rPr>
+              <w:t>X</w:t>
+            </w:r>
           </w:p>
         </w:tc>
         <w:tc>
@@ -4306,6 +3442,12 @@
                 <w:sz w:val="18"/>
               </w:rPr>
             </w:pPr>
+            <w:r>
+              <w:rPr>
+                <w:sz w:val="18"/>
+              </w:rPr>
+              <w:t>X</w:t>
+            </w:r>
           </w:p>
         </w:tc>
         <w:tc>
@@ -4432,6 +3574,12 @@
                 <w:sz w:val="18"/>
               </w:rPr>
             </w:pPr>
+            <w:r>
+              <w:rPr>
+                <w:sz w:val="18"/>
+              </w:rPr>
+              <w:t>X</w:t>
+            </w:r>
           </w:p>
         </w:tc>
         <w:tc>
@@ -4558,6 +3706,12 @@
                 <w:sz w:val="18"/>
               </w:rPr>
             </w:pPr>
+            <w:r>
+              <w:rPr>
+                <w:sz w:val="18"/>
+              </w:rPr>
+              <w:t>X</w:t>
+            </w:r>
           </w:p>
         </w:tc>
         <w:tc>
@@ -4701,6 +3855,12 @@
                 <w:sz w:val="18"/>
               </w:rPr>
             </w:pPr>
+            <w:r>
+              <w:rPr>
+                <w:sz w:val="18"/>
+              </w:rPr>
+              <w:t>X</w:t>
+            </w:r>
           </w:p>
         </w:tc>
         <w:tc>
@@ -4836,6 +3996,12 @@
                 <w:sz w:val="18"/>
               </w:rPr>
             </w:pPr>
+            <w:r>
+              <w:rPr>
+                <w:sz w:val="18"/>
+              </w:rPr>
+              <w:t>X</w:t>
+            </w:r>
           </w:p>
         </w:tc>
         <w:tc>
@@ -4951,6 +4117,12 @@
                 <w:sz w:val="18"/>
               </w:rPr>
             </w:pPr>
+            <w:r>
+              <w:rPr>
+                <w:sz w:val="18"/>
+              </w:rPr>
+              <w:t>X</w:t>
+            </w:r>
           </w:p>
         </w:tc>
         <w:tc>
@@ -5094,6 +4266,12 @@
                 <w:sz w:val="18"/>
               </w:rPr>
             </w:pPr>
+            <w:r>
+              <w:rPr>
+                <w:sz w:val="18"/>
+              </w:rPr>
+              <w:t>X</w:t>
+            </w:r>
           </w:p>
         </w:tc>
         <w:tc>
@@ -5240,6 +4418,12 @@
                 <w:sz w:val="18"/>
               </w:rPr>
             </w:pPr>
+            <w:r>
+              <w:rPr>
+                <w:sz w:val="18"/>
+              </w:rPr>
+              <w:t>X</w:t>
+            </w:r>
           </w:p>
         </w:tc>
         <w:tc>
@@ -5356,6 +4540,12 @@
                 <w:sz w:val="18"/>
               </w:rPr>
             </w:pPr>
+            <w:r>
+              <w:rPr>
+                <w:sz w:val="18"/>
+              </w:rPr>
+              <w:t>X</w:t>
+            </w:r>
           </w:p>
         </w:tc>
         <w:tc>
@@ -5478,6 +4668,12 @@
                 <w:sz w:val="18"/>
               </w:rPr>
             </w:pPr>
+            <w:r>
+              <w:rPr>
+                <w:sz w:val="18"/>
+              </w:rPr>
+              <w:t>X</w:t>
+            </w:r>
           </w:p>
         </w:tc>
         <w:tc>
@@ -5606,6 +4802,12 @@
                 <w:sz w:val="18"/>
               </w:rPr>
             </w:pPr>
+            <w:r>
+              <w:rPr>
+                <w:sz w:val="18"/>
+              </w:rPr>
+              <w:t>X</w:t>
+            </w:r>
           </w:p>
         </w:tc>
         <w:tc>
@@ -5734,6 +4936,12 @@
                 <w:sz w:val="18"/>
               </w:rPr>
             </w:pPr>
+            <w:r>
+              <w:rPr>
+                <w:sz w:val="18"/>
+              </w:rPr>
+              <w:t>X</w:t>
+            </w:r>
           </w:p>
         </w:tc>
         <w:tc>
@@ -5850,6 +5058,12 @@
                 <w:sz w:val="18"/>
               </w:rPr>
             </w:pPr>
+            <w:r>
+              <w:rPr>
+                <w:sz w:val="18"/>
+              </w:rPr>
+              <w:t>X</w:t>
+            </w:r>
           </w:p>
         </w:tc>
         <w:tc>
@@ -6116,19 +5330,23 @@
                 <w:sz w:val="18"/>
               </w:rPr>
             </w:pPr>
-            <w:proofErr w:type="gramStart"/>
             <w:r>
               <w:rPr>
                 <w:sz w:val="20"/>
               </w:rPr>
-              <w:t xml:space="preserve">(  </w:t>
-            </w:r>
-            <w:proofErr w:type="gramEnd"/>
+              <w:t xml:space="preserve">(   </w:t>
+            </w:r>
             <w:r>
               <w:rPr>
                 <w:sz w:val="20"/>
               </w:rPr>
-              <w:t xml:space="preserve">    ) APROVADO</w:t>
+              <w:t>X</w:t>
+            </w:r>
+            <w:r>
+              <w:rPr>
+                <w:sz w:val="20"/>
+              </w:rPr>
+              <w:t xml:space="preserve">   ) APROVADO</w:t>
             </w:r>
           </w:p>
         </w:tc>
@@ -6153,19 +5371,11 @@
                 <w:sz w:val="20"/>
               </w:rPr>
             </w:pPr>
-            <w:proofErr w:type="gramStart"/>
             <w:r>
               <w:rPr>
                 <w:sz w:val="20"/>
               </w:rPr>
-              <w:t xml:space="preserve">(  </w:t>
-            </w:r>
-            <w:proofErr w:type="gramEnd"/>
-            <w:r>
-              <w:rPr>
-                <w:sz w:val="20"/>
-              </w:rPr>
-              <w:t xml:space="preserve">    ) REPROVADO</w:t>
+              <w:t>(      ) REPROVADO</w:t>
             </w:r>
           </w:p>
         </w:tc>
@@ -6182,10 +5392,10 @@
       </w:pPr>
     </w:p>
     <w:sectPr>
-      <w:headerReference w:type="default" r:id="rId13"/>
-      <w:footerReference w:type="even" r:id="rId14"/>
-      <w:footerReference w:type="default" r:id="rId15"/>
-      <w:headerReference w:type="first" r:id="rId16"/>
+      <w:headerReference w:type="default" r:id="rId17"/>
+      <w:footerReference w:type="even" r:id="rId18"/>
+      <w:footerReference w:type="default" r:id="rId19"/>
+      <w:headerReference w:type="first" r:id="rId20"/>
       <w:pgSz w:w="11907" w:h="16840" w:code="9"/>
       <w:pgMar w:top="1134" w:right="1134" w:bottom="1134" w:left="1701" w:header="720" w:footer="720" w:gutter="0"/>
       <w:pgNumType w:start="1"/>
@@ -6194,6 +5404,45 @@
     </w:sectPr>
   </w:body>
 </w:document>
+</file>
+
+<file path=word/comments.xml><?xml version="1.0" encoding="utf-8"?>
+<w:comments xmlns:wpc="http://schemas.microsoft.com/office/word/2010/wordprocessingCanvas" xmlns:cx="http://schemas.microsoft.com/office/drawing/2014/chartex" xmlns:cx1="http://schemas.microsoft.com/office/drawing/2015/9/8/chartex" xmlns:cx2="http://schemas.microsoft.com/office/drawing/2015/10/21/chartex" xmlns:cx3="http://schemas.microsoft.com/office/drawing/2016/5/9/chartex" xmlns:cx4="http://schemas.microsoft.com/office/drawing/2016/5/10/chartex" xmlns:cx5="http://schemas.microsoft.com/office/drawing/2016/5/11/chartex" xmlns:cx6="http://schemas.microsoft.com/office/drawing/2016/5/12/chartex" xmlns:cx7="http://schemas.microsoft.com/office/drawing/2016/5/13/chartex" xmlns:cx8="http://schemas.microsoft.com/office/drawing/2016/5/14/chartex" xmlns:mc="http://schemas.openxmlformats.org/markup-compatibility/2006" xmlns:aink="http://schemas.microsoft.com/office/drawing/2016/ink" xmlns:am3d="http://schemas.microsoft.com/office/drawing/2017/model3d" xmlns:o="urn:schemas-microsoft-com:office:office" xmlns:oel="http://schemas.microsoft.com/office/2019/extlst" xmlns:r="http://schemas.openxmlformats.org/officeDocument/2006/relationships" xmlns:m="http://schemas.openxmlformats.org/officeDocument/2006/math" xmlns:v="urn:schemas-microsoft-com:vml" xmlns:wp14="http://schemas.microsoft.com/office/word/2010/wordprocessingDrawing" xmlns:wp="http://schemas.openxmlformats.org/drawingml/2006/wordprocessingDrawing" xmlns:w10="urn:schemas-microsoft-com:office:word" xmlns:w="http://schemas.openxmlformats.org/wordprocessingml/2006/main" xmlns:w14="http://schemas.microsoft.com/office/word/2010/wordml" xmlns:w15="http://schemas.microsoft.com/office/word/2012/wordml" xmlns:w16cex="http://schemas.microsoft.com/office/word/2018/wordml/cex" xmlns:w16cid="http://schemas.microsoft.com/office/word/2016/wordml/cid" xmlns:w16="http://schemas.microsoft.com/office/word/2018/wordml" xmlns:w16sdtdh="http://schemas.microsoft.com/office/word/2020/wordml/sdtdatahash" xmlns:w16se="http://schemas.microsoft.com/office/word/2015/wordml/symex" xmlns:wpg="http://schemas.microsoft.com/office/word/2010/wordprocessingGroup" xmlns:wpi="http://schemas.microsoft.com/office/word/2010/wordprocessingInk" xmlns:wne="http://schemas.microsoft.com/office/word/2006/wordml" xmlns:wps="http://schemas.microsoft.com/office/word/2010/wordprocessingShape" mc:Ignorable="w14 w15 w16se w16cid w16 w16cex w16sdtdh wp14">
+  <w:comment w:id="11" w:author="Luciana Pereira de Araújo Kohler" w:date="2024-07-05T12:08:00Z" w:initials="LPdAK">
+    <w:p>
+      <w:pPr>
+        <w:pStyle w:val="Textodecomentrio"/>
+      </w:pPr>
+      <w:r>
+        <w:rPr>
+          <w:rStyle w:val="Refdecomentrio"/>
+        </w:rPr>
+        <w:annotationRef/>
+      </w:r>
+      <w:r>
+        <w:t>Pq mudou o numero do pré-projto para o projto?</w:t>
+      </w:r>
+    </w:p>
+  </w:comment>
+</w:comments>
+</file>
+
+<file path=word/commentsExtended.xml><?xml version="1.0" encoding="utf-8"?>
+<w15:commentsEx xmlns:wpc="http://schemas.microsoft.com/office/word/2010/wordprocessingCanvas" xmlns:cx="http://schemas.microsoft.com/office/drawing/2014/chartex" xmlns:cx1="http://schemas.microsoft.com/office/drawing/2015/9/8/chartex" xmlns:cx2="http://schemas.microsoft.com/office/drawing/2015/10/21/chartex" xmlns:cx3="http://schemas.microsoft.com/office/drawing/2016/5/9/chartex" xmlns:cx4="http://schemas.microsoft.com/office/drawing/2016/5/10/chartex" xmlns:cx5="http://schemas.microsoft.com/office/drawing/2016/5/11/chartex" xmlns:cx6="http://schemas.microsoft.com/office/drawing/2016/5/12/chartex" xmlns:cx7="http://schemas.microsoft.com/office/drawing/2016/5/13/chartex" xmlns:cx8="http://schemas.microsoft.com/office/drawing/2016/5/14/chartex" xmlns:mc="http://schemas.openxmlformats.org/markup-compatibility/2006" xmlns:aink="http://schemas.microsoft.com/office/drawing/2016/ink" xmlns:am3d="http://schemas.microsoft.com/office/drawing/2017/model3d" xmlns:o="urn:schemas-microsoft-com:office:office" xmlns:oel="http://schemas.microsoft.com/office/2019/extlst" xmlns:r="http://schemas.openxmlformats.org/officeDocument/2006/relationships" xmlns:m="http://schemas.openxmlformats.org/officeDocument/2006/math" xmlns:v="urn:schemas-microsoft-com:vml" xmlns:wp14="http://schemas.microsoft.com/office/word/2010/wordprocessingDrawing" xmlns:wp="http://schemas.openxmlformats.org/drawingml/2006/wordprocessingDrawing" xmlns:w10="urn:schemas-microsoft-com:office:word" xmlns:w="http://schemas.openxmlformats.org/wordprocessingml/2006/main" xmlns:w14="http://schemas.microsoft.com/office/word/2010/wordml" xmlns:w15="http://schemas.microsoft.com/office/word/2012/wordml" xmlns:w16cex="http://schemas.microsoft.com/office/word/2018/wordml/cex" xmlns:w16cid="http://schemas.microsoft.com/office/word/2016/wordml/cid" xmlns:w16="http://schemas.microsoft.com/office/word/2018/wordml" xmlns:w16sdtdh="http://schemas.microsoft.com/office/word/2020/wordml/sdtdatahash" xmlns:w16se="http://schemas.microsoft.com/office/word/2015/wordml/symex" xmlns:wpg="http://schemas.microsoft.com/office/word/2010/wordprocessingGroup" xmlns:wpi="http://schemas.microsoft.com/office/word/2010/wordprocessingInk" xmlns:wne="http://schemas.microsoft.com/office/word/2006/wordml" xmlns:wps="http://schemas.microsoft.com/office/word/2010/wordprocessingShape" mc:Ignorable="w14 w15 w16se w16cid w16 w16cex w16sdtdh wp14">
+  <w15:commentEx w15:paraId="1C56763E" w15:done="0"/>
+</w15:commentsEx>
+</file>
+
+<file path=word/commentsExtensible.xml><?xml version="1.0" encoding="utf-8"?>
+<w16cex:commentsExtensible xmlns:wpc="http://schemas.microsoft.com/office/word/2010/wordprocessingCanvas" xmlns:cx="http://schemas.microsoft.com/office/drawing/2014/chartex" xmlns:cx1="http://schemas.microsoft.com/office/drawing/2015/9/8/chartex" xmlns:cx2="http://schemas.microsoft.com/office/drawing/2015/10/21/chartex" xmlns:cx3="http://schemas.microsoft.com/office/drawing/2016/5/9/chartex" xmlns:cx4="http://schemas.microsoft.com/office/drawing/2016/5/10/chartex" xmlns:cx5="http://schemas.microsoft.com/office/drawing/2016/5/11/chartex" xmlns:cx6="http://schemas.microsoft.com/office/drawing/2016/5/12/chartex" xmlns:cx7="http://schemas.microsoft.com/office/drawing/2016/5/13/chartex" xmlns:cx8="http://schemas.microsoft.com/office/drawing/2016/5/14/chartex" xmlns:mc="http://schemas.openxmlformats.org/markup-compatibility/2006" xmlns:aink="http://schemas.microsoft.com/office/drawing/2016/ink" xmlns:am3d="http://schemas.microsoft.com/office/drawing/2017/model3d" xmlns:o="urn:schemas-microsoft-com:office:office" xmlns:oel="http://schemas.microsoft.com/office/2019/extlst" xmlns:r="http://schemas.openxmlformats.org/officeDocument/2006/relationships" xmlns:m="http://schemas.openxmlformats.org/officeDocument/2006/math" xmlns:v="urn:schemas-microsoft-com:vml" xmlns:wp14="http://schemas.microsoft.com/office/word/2010/wordprocessingDrawing" xmlns:wp="http://schemas.openxmlformats.org/drawingml/2006/wordprocessingDrawing" xmlns:w10="urn:schemas-microsoft-com:office:word" xmlns:w="http://schemas.openxmlformats.org/wordprocessingml/2006/main" xmlns:w14="http://schemas.microsoft.com/office/word/2010/wordml" xmlns:w15="http://schemas.microsoft.com/office/word/2012/wordml" xmlns:w16cex="http://schemas.microsoft.com/office/word/2018/wordml/cex" xmlns:w16cid="http://schemas.microsoft.com/office/word/2016/wordml/cid" xmlns:w16="http://schemas.microsoft.com/office/word/2018/wordml" xmlns:w16sdtdh="http://schemas.microsoft.com/office/word/2020/wordml/sdtdatahash" xmlns:w16se="http://schemas.microsoft.com/office/word/2015/wordml/symex" xmlns:wpg="http://schemas.microsoft.com/office/word/2010/wordprocessingGroup" xmlns:wpi="http://schemas.microsoft.com/office/word/2010/wordprocessingInk" xmlns:wne="http://schemas.microsoft.com/office/word/2006/wordml" xmlns:wps="http://schemas.microsoft.com/office/word/2010/wordprocessingShape" mc:Ignorable="w14 w15 w16se w16cid w16 w16cex w16sdtdh wp14">
+  <w16cex:commentExtensible w16cex:durableId="2A3260D9" w16cex:dateUtc="2024-07-05T15:08:00Z"/>
+</w16cex:commentsExtensible>
+</file>
+
+<file path=word/commentsIds.xml><?xml version="1.0" encoding="utf-8"?>
+<w16cid:commentsIds xmlns:wpc="http://schemas.microsoft.com/office/word/2010/wordprocessingCanvas" xmlns:cx="http://schemas.microsoft.com/office/drawing/2014/chartex" xmlns:cx1="http://schemas.microsoft.com/office/drawing/2015/9/8/chartex" xmlns:cx2="http://schemas.microsoft.com/office/drawing/2015/10/21/chartex" xmlns:cx3="http://schemas.microsoft.com/office/drawing/2016/5/9/chartex" xmlns:cx4="http://schemas.microsoft.com/office/drawing/2016/5/10/chartex" xmlns:cx5="http://schemas.microsoft.com/office/drawing/2016/5/11/chartex" xmlns:cx6="http://schemas.microsoft.com/office/drawing/2016/5/12/chartex" xmlns:cx7="http://schemas.microsoft.com/office/drawing/2016/5/13/chartex" xmlns:cx8="http://schemas.microsoft.com/office/drawing/2016/5/14/chartex" xmlns:mc="http://schemas.openxmlformats.org/markup-compatibility/2006" xmlns:aink="http://schemas.microsoft.com/office/drawing/2016/ink" xmlns:am3d="http://schemas.microsoft.com/office/drawing/2017/model3d" xmlns:o="urn:schemas-microsoft-com:office:office" xmlns:oel="http://schemas.microsoft.com/office/2019/extlst" xmlns:r="http://schemas.openxmlformats.org/officeDocument/2006/relationships" xmlns:m="http://schemas.openxmlformats.org/officeDocument/2006/math" xmlns:v="urn:schemas-microsoft-com:vml" xmlns:wp14="http://schemas.microsoft.com/office/word/2010/wordprocessingDrawing" xmlns:wp="http://schemas.openxmlformats.org/drawingml/2006/wordprocessingDrawing" xmlns:w10="urn:schemas-microsoft-com:office:word" xmlns:w="http://schemas.openxmlformats.org/wordprocessingml/2006/main" xmlns:w14="http://schemas.microsoft.com/office/word/2010/wordml" xmlns:w15="http://schemas.microsoft.com/office/word/2012/wordml" xmlns:w16cex="http://schemas.microsoft.com/office/word/2018/wordml/cex" xmlns:w16cid="http://schemas.microsoft.com/office/word/2016/wordml/cid" xmlns:w16="http://schemas.microsoft.com/office/word/2018/wordml" xmlns:w16sdtdh="http://schemas.microsoft.com/office/word/2020/wordml/sdtdatahash" xmlns:w16se="http://schemas.microsoft.com/office/word/2015/wordml/symex" xmlns:wpg="http://schemas.microsoft.com/office/word/2010/wordprocessingGroup" xmlns:wpi="http://schemas.microsoft.com/office/word/2010/wordprocessingInk" xmlns:wne="http://schemas.microsoft.com/office/word/2006/wordml" xmlns:wps="http://schemas.microsoft.com/office/word/2010/wordprocessingShape" mc:Ignorable="w14 w15 w16se w16cid w16 w16cex w16sdtdh wp14">
+  <w16cid:commentId w16cid:paraId="1C56763E" w16cid:durableId="2A3260D9"/>
+</w16cid:commentsIds>
 </file>
 
 <file path=word/endnotes.xml><?xml version="1.0" encoding="utf-8"?>
@@ -7651,6 +6900,14 @@
     <w:abstractNumId w:val="0"/>
   </w:num>
 </w:numbering>
+</file>
+
+<file path=word/people.xml><?xml version="1.0" encoding="utf-8"?>
+<w15:people xmlns:wpc="http://schemas.microsoft.com/office/word/2010/wordprocessingCanvas" xmlns:cx="http://schemas.microsoft.com/office/drawing/2014/chartex" xmlns:cx1="http://schemas.microsoft.com/office/drawing/2015/9/8/chartex" xmlns:cx2="http://schemas.microsoft.com/office/drawing/2015/10/21/chartex" xmlns:cx3="http://schemas.microsoft.com/office/drawing/2016/5/9/chartex" xmlns:cx4="http://schemas.microsoft.com/office/drawing/2016/5/10/chartex" xmlns:cx5="http://schemas.microsoft.com/office/drawing/2016/5/11/chartex" xmlns:cx6="http://schemas.microsoft.com/office/drawing/2016/5/12/chartex" xmlns:cx7="http://schemas.microsoft.com/office/drawing/2016/5/13/chartex" xmlns:cx8="http://schemas.microsoft.com/office/drawing/2016/5/14/chartex" xmlns:mc="http://schemas.openxmlformats.org/markup-compatibility/2006" xmlns:aink="http://schemas.microsoft.com/office/drawing/2016/ink" xmlns:am3d="http://schemas.microsoft.com/office/drawing/2017/model3d" xmlns:o="urn:schemas-microsoft-com:office:office" xmlns:oel="http://schemas.microsoft.com/office/2019/extlst" xmlns:r="http://schemas.openxmlformats.org/officeDocument/2006/relationships" xmlns:m="http://schemas.openxmlformats.org/officeDocument/2006/math" xmlns:v="urn:schemas-microsoft-com:vml" xmlns:wp14="http://schemas.microsoft.com/office/word/2010/wordprocessingDrawing" xmlns:wp="http://schemas.openxmlformats.org/drawingml/2006/wordprocessingDrawing" xmlns:w10="urn:schemas-microsoft-com:office:word" xmlns:w="http://schemas.openxmlformats.org/wordprocessingml/2006/main" xmlns:w14="http://schemas.microsoft.com/office/word/2010/wordml" xmlns:w15="http://schemas.microsoft.com/office/word/2012/wordml" xmlns:w16cex="http://schemas.microsoft.com/office/word/2018/wordml/cex" xmlns:w16cid="http://schemas.microsoft.com/office/word/2016/wordml/cid" xmlns:w16="http://schemas.microsoft.com/office/word/2018/wordml" xmlns:w16sdtdh="http://schemas.microsoft.com/office/word/2020/wordml/sdtdatahash" xmlns:w16se="http://schemas.microsoft.com/office/word/2015/wordml/symex" xmlns:wpg="http://schemas.microsoft.com/office/word/2010/wordprocessingGroup" xmlns:wpi="http://schemas.microsoft.com/office/word/2010/wordprocessingInk" xmlns:wne="http://schemas.microsoft.com/office/word/2006/wordml" xmlns:wps="http://schemas.microsoft.com/office/word/2010/wordprocessingShape" mc:Ignorable="w14 w15 w16se w16cid w16 w16cex w16sdtdh wp14">
+  <w15:person w15:author="Luciana Pereira de Araújo Kohler">
+    <w15:presenceInfo w15:providerId="AD" w15:userId="S::lpa@furb.br::c258f459-251d-4334-81d6-85cd6d514717"/>
+  </w15:person>
+</w15:people>
 </file>
 
 <file path=word/styles.xml><?xml version="1.0" encoding="utf-8"?>
@@ -8264,6 +7521,7 @@
   <w:style w:type="character" w:default="1" w:styleId="Fontepargpadro">
     <w:name w:val="Default Paragraph Font"/>
     <w:uiPriority w:val="1"/>
+    <w:semiHidden/>
     <w:unhideWhenUsed/>
   </w:style>
   <w:style w:type="table" w:default="1" w:styleId="Tabelanormal">
@@ -10031,6 +9289,10 @@
 </file>
 
 <file path=customXml/item1.xml><?xml version="1.0" encoding="utf-8"?>
+<b:Sources xmlns:b="http://schemas.openxmlformats.org/officeDocument/2006/bibliography" xmlns="http://schemas.openxmlformats.org/officeDocument/2006/bibliography" SelectedStyle="" StyleName=""/>
+</file>
+
+<file path=customXml/item2.xml><?xml version="1.0" encoding="utf-8"?>
 <ct:contentTypeSchema xmlns:ct="http://schemas.microsoft.com/office/2006/metadata/contentType" xmlns:ma="http://schemas.microsoft.com/office/2006/metadata/properties/metaAttributes" ct:_="" ma:_="" ma:contentTypeName="Documento" ma:contentTypeID="0x010100AEF6575595FA91428085CE3482BB4710" ma:contentTypeVersion="16" ma:contentTypeDescription="Crie um novo documento." ma:contentTypeScope="" ma:versionID="42b3a5de43331b5050457a07c4c988c7">
   <xsd:schema xmlns:xsd="http://www.w3.org/2001/XMLSchema" xmlns:xs="http://www.w3.org/2001/XMLSchema" xmlns:p="http://schemas.microsoft.com/office/2006/metadata/properties" xmlns:ns3="70d2a052-2e4c-4101-983e-1cb49d5fffec" xmlns:ns4="84be1ae3-f70c-422c-b8bc-5061b5183f36" targetNamespace="http://schemas.microsoft.com/office/2006/metadata/properties" ma:root="true" ma:fieldsID="1ba0a27d3c8919709fbec527a30bf461" ns3:_="" ns4:_="">
     <xsd:import namespace="70d2a052-2e4c-4101-983e-1cb49d5fffec"/>
@@ -10271,19 +9533,7 @@
 </ct:contentTypeSchema>
 </file>
 
-<file path=customXml/item2.xml><?xml version="1.0" encoding="utf-8"?>
-<b:Sources xmlns:b="http://schemas.openxmlformats.org/officeDocument/2006/bibliography" xmlns="http://schemas.openxmlformats.org/officeDocument/2006/bibliography" SelectedStyle="" StyleName=""/>
-</file>
-
 <file path=customXml/item3.xml><?xml version="1.0" encoding="utf-8"?>
-<p:properties xmlns:p="http://schemas.microsoft.com/office/2006/metadata/properties" xmlns:xsi="http://www.w3.org/2001/XMLSchema-instance" xmlns:pc="http://schemas.microsoft.com/office/infopath/2007/PartnerControls">
-  <documentManagement>
-    <_activity xmlns="84be1ae3-f70c-422c-b8bc-5061b5183f36" xsi:nil="true"/>
-  </documentManagement>
-</p:properties>
-</file>
-
-<file path=customXml/item4.xml><?xml version="1.0" encoding="utf-8"?>
 <?mso-contentType ?>
 <FormTemplates xmlns="http://schemas.microsoft.com/sharepoint/v3/contenttype/forms">
   <Display>DocumentLibraryForm</Display>
@@ -10292,7 +9542,23 @@
 </FormTemplates>
 </file>
 
+<file path=customXml/item4.xml><?xml version="1.0" encoding="utf-8"?>
+<p:properties xmlns:p="http://schemas.microsoft.com/office/2006/metadata/properties" xmlns:xsi="http://www.w3.org/2001/XMLSchema-instance" xmlns:pc="http://schemas.microsoft.com/office/infopath/2007/PartnerControls">
+  <documentManagement>
+    <_activity xmlns="84be1ae3-f70c-422c-b8bc-5061b5183f36" xsi:nil="true"/>
+  </documentManagement>
+</p:properties>
+</file>
+
 <file path=customXml/itemProps1.xml><?xml version="1.0" encoding="utf-8"?>
+<ds:datastoreItem xmlns:ds="http://schemas.openxmlformats.org/officeDocument/2006/customXml" ds:itemID="{DE59AE69-FFD3-447D-A459-A5473AFD6F3C}">
+  <ds:schemaRefs>
+    <ds:schemaRef ds:uri="http://schemas.openxmlformats.org/officeDocument/2006/bibliography"/>
+  </ds:schemaRefs>
+</ds:datastoreItem>
+</file>
+
+<file path=customXml/itemProps2.xml><?xml version="1.0" encoding="utf-8"?>
 <ds:datastoreItem xmlns:ds="http://schemas.openxmlformats.org/officeDocument/2006/customXml" ds:itemID="{6FBB3C71-5EDF-4E57-B0DA-3865199DF973}">
   <ds:schemaRefs>
     <ds:schemaRef ds:uri="http://schemas.microsoft.com/office/2006/metadata/contentType"/>
@@ -10311,15 +9577,15 @@
 </ds:datastoreItem>
 </file>
 
-<file path=customXml/itemProps2.xml><?xml version="1.0" encoding="utf-8"?>
-<ds:datastoreItem xmlns:ds="http://schemas.openxmlformats.org/officeDocument/2006/customXml" ds:itemID="{DE59AE69-FFD3-447D-A459-A5473AFD6F3C}">
+<file path=customXml/itemProps3.xml><?xml version="1.0" encoding="utf-8"?>
+<ds:datastoreItem xmlns:ds="http://schemas.openxmlformats.org/officeDocument/2006/customXml" ds:itemID="{88A6615C-F34E-4904-9AF9-FC8C98B00273}">
   <ds:schemaRefs>
-    <ds:schemaRef ds:uri="http://schemas.openxmlformats.org/officeDocument/2006/bibliography"/>
+    <ds:schemaRef ds:uri="http://schemas.microsoft.com/sharepoint/v3/contenttype/forms"/>
   </ds:schemaRefs>
 </ds:datastoreItem>
 </file>
 
-<file path=customXml/itemProps3.xml><?xml version="1.0" encoding="utf-8"?>
+<file path=customXml/itemProps4.xml><?xml version="1.0" encoding="utf-8"?>
 <ds:datastoreItem xmlns:ds="http://schemas.openxmlformats.org/officeDocument/2006/customXml" ds:itemID="{16F091A0-DC57-4DEB-A609-F717CB374416}">
   <ds:schemaRefs>
     <ds:schemaRef ds:uri="http://schemas.microsoft.com/office/2006/metadata/properties"/>
@@ -10327,12 +9593,4 @@
     <ds:schemaRef ds:uri="84be1ae3-f70c-422c-b8bc-5061b5183f36"/>
   </ds:schemaRefs>
 </ds:datastoreItem>
-</file>
-
-<file path=customXml/itemProps4.xml><?xml version="1.0" encoding="utf-8"?>
-<ds:datastoreItem xmlns:ds="http://schemas.openxmlformats.org/officeDocument/2006/customXml" ds:itemID="{88A6615C-F34E-4904-9AF9-FC8C98B00273}">
-  <ds:schemaRefs>
-    <ds:schemaRef ds:uri="http://schemas.microsoft.com/sharepoint/v3/contenttype/forms"/>
-  </ds:schemaRefs>
-</ds:datastoreItem>
 </file>